--- a/doc/projectPlan/Specification.docx
+++ b/doc/projectPlan/Specification.docx
@@ -10,19 +10,930 @@
     <w:p>
       <w:pPr>
         <w:jc w:val="right"/>
-      </w:pPr>
-      <w:r>
-        <w:t>Author: Wojtek</w:t>
+        <w:rPr>
+          <w:lang w:val="en-US"/>
+        </w:rPr>
+      </w:pPr>
+      <w:r>
+        <w:rPr>
+          <w:lang w:val="en-US"/>
+        </w:rPr>
+        <w:t xml:space="preserve">Author: </w:t>
+      </w:r>
+      <w:proofErr w:type="spellStart"/>
+      <w:r>
+        <w:rPr>
+          <w:lang w:val="en-US"/>
+        </w:rPr>
+        <w:t>Wojtek</w:t>
+      </w:r>
+      <w:proofErr w:type="spellEnd"/>
+    </w:p>
+    <w:p>
+      <w:pPr>
+        <w:rPr>
+          <w:lang w:val="en-US"/>
+        </w:rPr>
+      </w:pPr>
+      <w:r>
+        <w:rPr>
+          <w:lang w:val="en-US"/>
+        </w:rPr>
+        <w:t>X.1 Specification</w:t>
+      </w:r>
+    </w:p>
+    <w:p>
+      <w:pPr>
+        <w:rPr>
+          <w:color w:val="FF0000"/>
+          <w:lang w:val="en-US"/>
+        </w:rPr>
+      </w:pPr>
+      <w:r>
+        <w:rPr>
+          <w:lang w:val="en-US"/>
+        </w:rPr>
+        <w:t xml:space="preserve">The following chapter </w:t>
+      </w:r>
+      <w:r>
+        <w:rPr>
+          <w:lang w:val="en-US"/>
+        </w:rPr>
+        <w:t xml:space="preserve">describes the specification of the developed system. It is based on the customer requirements. </w:t>
+      </w:r>
+      <w:proofErr w:type="spellStart"/>
+      <w:r>
+        <w:rPr>
+          <w:color w:val="FF0000"/>
+          <w:lang w:val="en-US"/>
+        </w:rPr>
+        <w:t>Mehr</w:t>
+      </w:r>
+      <w:proofErr w:type="spellEnd"/>
+      <w:r>
+        <w:rPr>
+          <w:color w:val="FF0000"/>
+          <w:lang w:val="en-US"/>
+        </w:rPr>
+        <w:t xml:space="preserve"> text</w:t>
+      </w:r>
+    </w:p>
+    <w:p>
+      <w:pPr>
+        <w:rPr>
+          <w:color w:val="FF0000"/>
+          <w:lang w:val="en-US"/>
+        </w:rPr>
+      </w:pPr>
+    </w:p>
+    <w:p>
+      <w:pPr>
+        <w:rPr>
+          <w:lang w:val="en-US"/>
+        </w:rPr>
+      </w:pPr>
+      <w:r>
+        <w:rPr>
+          <w:lang w:val="en-US"/>
+        </w:rPr>
+        <w:t>X.1.1 Project Scope</w:t>
+      </w:r>
+    </w:p>
+    <w:p>
+      <w:pPr>
+        <w:rPr>
+          <w:lang w:val="en-US"/>
+        </w:rPr>
+      </w:pPr>
+      <w:r>
+        <w:rPr>
+          <w:lang w:val="en-US"/>
+        </w:rPr>
+        <w:t xml:space="preserve">The system shall support a driver with taking his car out of a parking lot. The system is designed to work with the cars of the customer. </w:t>
+      </w:r>
+      <w:r>
+        <w:rPr>
+          <w:lang w:val="en-US"/>
+        </w:rPr>
+        <w:t>It should use sensors, build around the car, to take the car out of every parking position in the most convenient and safe way. The system should provide a graphical user interface within the car display, to provide overview over the process of taking out the car.</w:t>
+      </w:r>
+    </w:p>
+    <w:p>
+      <w:pPr>
+        <w:rPr>
+          <w:lang w:val="en-US"/>
+        </w:rPr>
+      </w:pPr>
+      <w:r>
+        <w:rPr>
+          <w:lang w:val="en-US"/>
+        </w:rPr>
+        <w:t>X.1.2 Supported parking positions</w:t>
+      </w:r>
+    </w:p>
+    <w:p>
+      <w:pPr>
+        <w:rPr>
+          <w:lang w:val="en-US"/>
+        </w:rPr>
+      </w:pPr>
+      <w:r>
+        <w:rPr>
+          <w:lang w:val="en-US"/>
+        </w:rPr>
+        <w:t>The two main parking positions shall be supported</w:t>
+      </w:r>
+      <w:r>
+        <w:rPr>
+          <w:lang w:val="en-US"/>
+        </w:rPr>
+        <w:t>, as shown in the pictures below</w:t>
+      </w:r>
+      <w:r>
+        <w:rPr>
+          <w:lang w:val="en-US"/>
+        </w:rPr>
+        <w:t>:</w:t>
+      </w:r>
+    </w:p>
+    <w:p>
+      <w:pPr>
+        <w:pStyle w:val="Listenabsatz"/>
+        <w:numPr>
+          <w:ilvl w:val="0"/>
+          <w:numId w:val="1"/>
+        </w:numPr>
+        <w:rPr>
+          <w:lang w:val="en-US"/>
+        </w:rPr>
+      </w:pPr>
+      <w:r>
+        <w:rPr>
+          <w:lang w:val="en-US"/>
+        </w:rPr>
+        <w:t>Lengthwise parking</w:t>
+      </w:r>
+    </w:p>
+    <w:p>
+      <w:pPr>
+        <w:rPr>
+          <w:noProof/>
+          <w:lang w:eastAsia="de-DE"/>
+        </w:rPr>
+      </w:pPr>
+      <w:r>
+        <w:rPr>
+          <w:noProof/>
+          <w:lang w:eastAsia="de-DE"/>
+        </w:rPr>
+        <w:drawing>
+          <wp:inline distT="0" distB="0" distL="0" distR="0" wp14:anchorId="15F54E18" wp14:editId="4E08ED50">
+            <wp:extent cx="1168071" cy="4121624"/>
+            <wp:effectExtent l="9208" t="0" r="3492" b="3493"/>
+            <wp:docPr id="1" name="Grafik 1"/>
+            <wp:cNvGraphicFramePr>
+              <a:graphicFrameLocks xmlns:a="http://schemas.openxmlformats.org/drawingml/2006/main" noChangeAspect="1"/>
+            </wp:cNvGraphicFramePr>
+            <a:graphic xmlns:a="http://schemas.openxmlformats.org/drawingml/2006/main">
+              <a:graphicData uri="http://schemas.openxmlformats.org/drawingml/2006/picture">
+                <pic:pic xmlns:pic="http://schemas.openxmlformats.org/drawingml/2006/picture">
+                  <pic:nvPicPr>
+                    <pic:cNvPr id="1" name=""/>
+                    <pic:cNvPicPr/>
+                  </pic:nvPicPr>
+                  <pic:blipFill>
+                    <a:blip r:embed="rId5"/>
+                    <a:stretch>
+                      <a:fillRect/>
+                    </a:stretch>
+                  </pic:blipFill>
+                  <pic:spPr>
+                    <a:xfrm rot="16200000">
+                      <a:off x="0" y="0"/>
+                      <a:ext cx="1202690" cy="4243780"/>
+                    </a:xfrm>
+                    <a:prstGeom prst="rect">
+                      <a:avLst/>
+                    </a:prstGeom>
+                  </pic:spPr>
+                </pic:pic>
+              </a:graphicData>
+            </a:graphic>
+          </wp:inline>
+        </w:drawing>
+      </w:r>
+    </w:p>
+    <w:p>
+      <w:pPr>
+        <w:pStyle w:val="Listenabsatz"/>
+        <w:numPr>
+          <w:ilvl w:val="0"/>
+          <w:numId w:val="1"/>
+        </w:numPr>
+        <w:rPr>
+          <w:noProof/>
+          <w:lang w:eastAsia="de-DE"/>
+        </w:rPr>
+      </w:pPr>
+      <w:r>
+        <w:rPr>
+          <w:noProof/>
+          <w:lang w:eastAsia="de-DE"/>
+        </w:rPr>
+        <w:t>Transversal parking</w:t>
+      </w:r>
+    </w:p>
+    <w:p>
+      <w:pPr>
+        <w:rPr>
+          <w:lang w:val="en-US"/>
+        </w:rPr>
+      </w:pPr>
+      <w:r>
+        <w:rPr>
+          <w:noProof/>
+          <w:lang w:eastAsia="de-DE"/>
+        </w:rPr>
+        <w:drawing>
+          <wp:inline distT="0" distB="0" distL="0" distR="0" wp14:anchorId="52153E77" wp14:editId="6D52A97C">
+            <wp:extent cx="2913865" cy="1770598"/>
+            <wp:effectExtent l="0" t="0" r="1270" b="1270"/>
+            <wp:docPr id="2" name="Grafik 2"/>
+            <wp:cNvGraphicFramePr>
+              <a:graphicFrameLocks xmlns:a="http://schemas.openxmlformats.org/drawingml/2006/main" noChangeAspect="1"/>
+            </wp:cNvGraphicFramePr>
+            <a:graphic xmlns:a="http://schemas.openxmlformats.org/drawingml/2006/main">
+              <a:graphicData uri="http://schemas.openxmlformats.org/drawingml/2006/picture">
+                <pic:pic xmlns:pic="http://schemas.openxmlformats.org/drawingml/2006/picture">
+                  <pic:nvPicPr>
+                    <pic:cNvPr id="1" name=""/>
+                    <pic:cNvPicPr/>
+                  </pic:nvPicPr>
+                  <pic:blipFill>
+                    <a:blip r:embed="rId6"/>
+                    <a:stretch>
+                      <a:fillRect/>
+                    </a:stretch>
+                  </pic:blipFill>
+                  <pic:spPr>
+                    <a:xfrm>
+                      <a:off x="0" y="0"/>
+                      <a:ext cx="3046115" cy="1850959"/>
+                    </a:xfrm>
+                    <a:prstGeom prst="rect">
+                      <a:avLst/>
+                    </a:prstGeom>
+                  </pic:spPr>
+                </pic:pic>
+              </a:graphicData>
+            </a:graphic>
+          </wp:inline>
+        </w:drawing>
+      </w:r>
+    </w:p>
+    <w:p>
+      <w:pPr>
+        <w:rPr>
+          <w:lang w:val="en-US"/>
+        </w:rPr>
+      </w:pPr>
+    </w:p>
+    <w:p>
+      <w:pPr>
+        <w:rPr>
+          <w:lang w:val="en-US"/>
+        </w:rPr>
+      </w:pPr>
+      <w:r>
+        <w:rPr>
+          <w:lang w:val="en-US"/>
+        </w:rPr>
+        <w:t xml:space="preserve">A car moved out of a lengthwise parking lot has to face the same direction as before being taken out, while a car taken out of a transversal parking lot is moved 90* anti-clockwise when being taken out. In both cases, the cars have to leave the parking lot entirely, and must not enter the opposite lane at any time of the process.  </w:t>
+      </w:r>
+    </w:p>
+    <w:p>
+      <w:pPr>
+        <w:rPr>
+          <w:lang w:val="en-US"/>
+        </w:rPr>
+      </w:pPr>
+    </w:p>
+    <w:p>
+      <w:pPr>
+        <w:rPr>
+          <w:lang w:val="en-US"/>
+        </w:rPr>
+      </w:pPr>
+      <w:r>
+        <w:rPr>
+          <w:lang w:val="en-US"/>
+        </w:rPr>
+        <w:t>X.1.3 Sensors</w:t>
+      </w:r>
+    </w:p>
+    <w:p>
+      <w:pPr>
+        <w:rPr>
+          <w:lang w:val="en-US"/>
+        </w:rPr>
+      </w:pPr>
+      <w:r>
+        <w:rPr>
+          <w:lang w:val="en-US"/>
+        </w:rPr>
+        <w:lastRenderedPageBreak/>
+        <w:t>The system uses a number of sensors placed on and within the automobile. They are used to ensure a secure process of taking out the vehicle off the parking lot:</w:t>
+      </w:r>
+    </w:p>
+    <w:p>
+      <w:pPr>
+        <w:pStyle w:val="Listenabsatz"/>
+        <w:numPr>
+          <w:ilvl w:val="0"/>
+          <w:numId w:val="2"/>
+        </w:numPr>
+        <w:rPr>
+          <w:lang w:val="en-US"/>
+        </w:rPr>
+      </w:pPr>
+      <w:r>
+        <w:rPr>
+          <w:lang w:val="en-US"/>
+        </w:rPr>
+        <w:t>Speed Sensor</w:t>
+      </w:r>
+      <w:r>
+        <w:rPr>
+          <w:lang w:val="en-US"/>
+        </w:rPr>
+        <w:t xml:space="preserve"> </w:t>
+      </w:r>
+    </w:p>
+    <w:p>
+      <w:pPr>
+        <w:pStyle w:val="Listenabsatz"/>
+        <w:rPr>
+          <w:lang w:val="en-US"/>
+        </w:rPr>
+      </w:pPr>
+      <w:r>
+        <w:rPr>
+          <w:lang w:val="en-US"/>
+        </w:rPr>
+        <w:t xml:space="preserve">Acquire the current speed </w:t>
+      </w:r>
+    </w:p>
+    <w:p>
+      <w:pPr>
+        <w:pStyle w:val="Listenabsatz"/>
+        <w:numPr>
+          <w:ilvl w:val="0"/>
+          <w:numId w:val="2"/>
+        </w:numPr>
+        <w:rPr>
+          <w:lang w:val="en-US"/>
+        </w:rPr>
+      </w:pPr>
+      <w:r>
+        <w:rPr>
+          <w:lang w:val="en-US"/>
+        </w:rPr>
+        <w:t>Distance Sensor</w:t>
+      </w:r>
+    </w:p>
+    <w:p>
+      <w:pPr>
+        <w:pStyle w:val="Listenabsatz"/>
+        <w:rPr>
+          <w:lang w:val="en-US"/>
+        </w:rPr>
+      </w:pPr>
+      <w:r>
+        <w:rPr>
+          <w:lang w:val="en-US"/>
+        </w:rPr>
+        <w:t>Acquire the distances between the vehicle and obstacles</w:t>
+      </w:r>
+    </w:p>
+    <w:p>
+      <w:pPr>
+        <w:rPr>
+          <w:lang w:val="en-US"/>
+        </w:rPr>
+      </w:pPr>
+    </w:p>
+    <w:p>
+      <w:pPr>
+        <w:rPr>
+          <w:lang w:val="en-US"/>
+        </w:rPr>
+      </w:pPr>
+      <w:r>
+        <w:rPr>
+          <w:lang w:val="en-US"/>
+        </w:rPr>
+        <w:t>X.1.4 Required Controls</w:t>
+      </w:r>
+    </w:p>
+    <w:p>
+      <w:pPr>
+        <w:rPr>
+          <w:lang w:val="en-US"/>
+        </w:rPr>
+      </w:pPr>
+      <w:r>
+        <w:rPr>
+          <w:lang w:val="en-US"/>
+        </w:rPr>
+        <w:t xml:space="preserve">The parking system requires the control </w:t>
+      </w:r>
+      <w:r>
+        <w:rPr>
+          <w:lang w:val="en-US"/>
+        </w:rPr>
+        <w:t>or a possibility to interact with</w:t>
+      </w:r>
+      <w:r>
+        <w:rPr>
+          <w:lang w:val="en-US"/>
+        </w:rPr>
+        <w:t xml:space="preserve"> a number of car components to work properly and to its full potential:</w:t>
+      </w:r>
+    </w:p>
+    <w:p>
+      <w:pPr>
+        <w:pStyle w:val="Listenabsatz"/>
+        <w:numPr>
+          <w:ilvl w:val="0"/>
+          <w:numId w:val="3"/>
+        </w:numPr>
+        <w:rPr>
+          <w:lang w:val="en-US"/>
+        </w:rPr>
+      </w:pPr>
+      <w:r>
+        <w:rPr>
+          <w:lang w:val="en-US"/>
+        </w:rPr>
+        <w:t>Transmission control</w:t>
+      </w:r>
+    </w:p>
+    <w:p>
+      <w:pPr>
+        <w:pStyle w:val="Listenabsatz"/>
+        <w:rPr>
+          <w:lang w:val="en-US"/>
+        </w:rPr>
+      </w:pPr>
+      <w:r>
+        <w:rPr>
+          <w:lang w:val="en-US"/>
+        </w:rPr>
+        <w:t>Switch between forwards and reverse driving</w:t>
+      </w:r>
+    </w:p>
+    <w:p>
+      <w:pPr>
+        <w:pStyle w:val="Listenabsatz"/>
+        <w:numPr>
+          <w:ilvl w:val="0"/>
+          <w:numId w:val="3"/>
+        </w:numPr>
+        <w:rPr>
+          <w:lang w:val="en-US"/>
+        </w:rPr>
+      </w:pPr>
+      <w:r>
+        <w:rPr>
+          <w:lang w:val="en-US"/>
+        </w:rPr>
+        <w:t>Engine control</w:t>
+      </w:r>
+    </w:p>
+    <w:p>
+      <w:pPr>
+        <w:pStyle w:val="Listenabsatz"/>
+        <w:rPr>
+          <w:lang w:val="en-US"/>
+        </w:rPr>
+      </w:pPr>
+      <w:r>
+        <w:rPr>
+          <w:lang w:val="en-US"/>
+        </w:rPr>
+        <w:t xml:space="preserve">Set the desired car </w:t>
+      </w:r>
+      <w:r>
+        <w:rPr>
+          <w:lang w:val="en-US"/>
+        </w:rPr>
+        <w:t>velocity</w:t>
+      </w:r>
+    </w:p>
+    <w:p>
+      <w:pPr>
+        <w:pStyle w:val="Listenabsatz"/>
+        <w:numPr>
+          <w:ilvl w:val="0"/>
+          <w:numId w:val="3"/>
+        </w:numPr>
+        <w:rPr>
+          <w:lang w:val="en-US"/>
+        </w:rPr>
+      </w:pPr>
+      <w:r>
+        <w:rPr>
+          <w:lang w:val="en-US"/>
+        </w:rPr>
+        <w:t>Board computer control</w:t>
+      </w:r>
+    </w:p>
+    <w:p>
+      <w:pPr>
+        <w:pStyle w:val="Listenabsatz"/>
+        <w:rPr>
+          <w:lang w:val="en-US"/>
+        </w:rPr>
+      </w:pPr>
+      <w:r>
+        <w:rPr>
+          <w:lang w:val="en-US"/>
+        </w:rPr>
+        <w:t xml:space="preserve">Display the user interface </w:t>
+      </w:r>
+    </w:p>
+    <w:p>
+      <w:pPr>
+        <w:pStyle w:val="Listenabsatz"/>
+        <w:numPr>
+          <w:ilvl w:val="0"/>
+          <w:numId w:val="3"/>
+        </w:numPr>
+        <w:rPr>
+          <w:lang w:val="en-US"/>
+        </w:rPr>
+      </w:pPr>
+      <w:r>
+        <w:rPr>
+          <w:lang w:val="en-US"/>
+        </w:rPr>
+        <w:t>Brake control</w:t>
+      </w:r>
+    </w:p>
+    <w:p>
+      <w:pPr>
+        <w:pStyle w:val="Listenabsatz"/>
+        <w:rPr>
+          <w:lang w:val="en-US"/>
+        </w:rPr>
+      </w:pPr>
+      <w:r>
+        <w:rPr>
+          <w:lang w:val="en-US"/>
+        </w:rPr>
+        <w:t>Decrease the velocity</w:t>
+      </w:r>
+    </w:p>
+    <w:p>
+      <w:pPr>
+        <w:pStyle w:val="Listenabsatz"/>
+        <w:numPr>
+          <w:ilvl w:val="0"/>
+          <w:numId w:val="3"/>
+        </w:numPr>
+        <w:rPr>
+          <w:lang w:val="en-US"/>
+        </w:rPr>
+      </w:pPr>
+      <w:r>
+        <w:rPr>
+          <w:lang w:val="en-US"/>
+        </w:rPr>
+        <w:t>Steering control</w:t>
+      </w:r>
+    </w:p>
+    <w:p>
+      <w:pPr>
+        <w:pStyle w:val="Listenabsatz"/>
+        <w:rPr>
+          <w:lang w:val="en-US"/>
+        </w:rPr>
+      </w:pPr>
+      <w:r>
+        <w:rPr>
+          <w:lang w:val="en-US"/>
+        </w:rPr>
+        <w:t>Change the vehicles direction</w:t>
+      </w:r>
+    </w:p>
+    <w:p>
+      <w:pPr>
+        <w:rPr>
+          <w:lang w:val="en-US"/>
+        </w:rPr>
+      </w:pPr>
+      <w:r>
+        <w:rPr>
+          <w:lang w:val="en-US"/>
+        </w:rPr>
+        <w:t>The board computer is not mandatory for the system to work, but highly recommended.</w:t>
+      </w:r>
+    </w:p>
+    <w:p>
+      <w:pPr>
+        <w:rPr>
+          <w:lang w:val="en-US"/>
+        </w:rPr>
+      </w:pPr>
+    </w:p>
+    <w:p>
+      <w:pPr>
+        <w:rPr>
+          <w:lang w:val="en-US"/>
+        </w:rPr>
+      </w:pPr>
+      <w:r>
+        <w:rPr>
+          <w:lang w:val="en-US"/>
+        </w:rPr>
+        <w:t>X.1.</w:t>
+      </w:r>
+      <w:r>
+        <w:rPr>
+          <w:lang w:val="en-US"/>
+        </w:rPr>
+        <w:t>5</w:t>
+      </w:r>
+      <w:r>
+        <w:rPr>
+          <w:lang w:val="en-US"/>
+        </w:rPr>
+        <w:t xml:space="preserve"> Obstacles</w:t>
+      </w:r>
+    </w:p>
+    <w:p>
+      <w:pPr>
+        <w:rPr>
+          <w:lang w:val="en-US"/>
+        </w:rPr>
+      </w:pPr>
+      <w:r>
+        <w:rPr>
+          <w:lang w:val="en-US"/>
+        </w:rPr>
+        <w:t xml:space="preserve">The parking assistance system shall be able to take obstacles into account. </w:t>
+      </w:r>
+      <w:r>
+        <w:rPr>
+          <w:lang w:val="en-US"/>
+        </w:rPr>
+        <w:t>There are two kinds of obstacles we are facing when running the process of taking out a car of a parking lot:</w:t>
+      </w:r>
+    </w:p>
+    <w:p>
+      <w:pPr>
+        <w:rPr>
+          <w:lang w:val="en-US"/>
+        </w:rPr>
+      </w:pPr>
+      <w:r>
+        <w:rPr>
+          <w:lang w:val="en-US"/>
+        </w:rPr>
+        <w:t>Static obstacles:</w:t>
+      </w:r>
+    </w:p>
+    <w:p>
+      <w:pPr>
+        <w:rPr>
+          <w:lang w:val="en-US"/>
+        </w:rPr>
+      </w:pPr>
+      <w:r>
+        <w:rPr>
+          <w:lang w:val="en-US"/>
+        </w:rPr>
+        <w:t xml:space="preserve">Static obstacles are not moving themselves. Their distance towards our vehicle controlled by the parking assistant system only changes by the movement of the vehicle itself. We do not have to predict where the obstacle might be positioned at some other point in time. </w:t>
+      </w:r>
+    </w:p>
+    <w:p>
+      <w:pPr>
+        <w:rPr>
+          <w:lang w:val="en-US"/>
+        </w:rPr>
+      </w:pPr>
+      <w:r>
+        <w:rPr>
+          <w:lang w:val="en-US"/>
+        </w:rPr>
+        <w:t>Static obstacles are objects like:</w:t>
+      </w:r>
+    </w:p>
+    <w:p>
+      <w:pPr>
+        <w:pStyle w:val="Listenabsatz"/>
+        <w:numPr>
+          <w:ilvl w:val="0"/>
+          <w:numId w:val="3"/>
+        </w:numPr>
+        <w:rPr>
+          <w:lang w:val="en-US"/>
+        </w:rPr>
+      </w:pPr>
+      <w:r>
+        <w:rPr>
+          <w:lang w:val="en-US"/>
+        </w:rPr>
+        <w:t>Parked cars</w:t>
+      </w:r>
+    </w:p>
+    <w:p>
+      <w:pPr>
+        <w:pStyle w:val="Listenabsatz"/>
+        <w:numPr>
+          <w:ilvl w:val="0"/>
+          <w:numId w:val="3"/>
+        </w:numPr>
+        <w:rPr>
+          <w:lang w:val="en-US"/>
+        </w:rPr>
+      </w:pPr>
+      <w:r>
+        <w:rPr>
+          <w:lang w:val="en-US"/>
+        </w:rPr>
+        <w:t xml:space="preserve">Houses </w:t>
+      </w:r>
+    </w:p>
+    <w:p>
+      <w:pPr>
+        <w:pStyle w:val="Listenabsatz"/>
+        <w:numPr>
+          <w:ilvl w:val="0"/>
+          <w:numId w:val="3"/>
+        </w:numPr>
+        <w:rPr>
+          <w:lang w:val="en-US"/>
+        </w:rPr>
+      </w:pPr>
+      <w:r>
+        <w:rPr>
+          <w:lang w:val="en-US"/>
+        </w:rPr>
+        <w:t>Walls</w:t>
+      </w:r>
+    </w:p>
+    <w:p>
+      <w:pPr>
+        <w:pStyle w:val="Listenabsatz"/>
+        <w:numPr>
+          <w:ilvl w:val="0"/>
+          <w:numId w:val="3"/>
+        </w:numPr>
+        <w:rPr>
+          <w:lang w:val="en-US"/>
+        </w:rPr>
+      </w:pPr>
+      <w:r>
+        <w:rPr>
+          <w:lang w:val="en-US"/>
+        </w:rPr>
+        <w:t>Burgundy</w:t>
+      </w:r>
+    </w:p>
+    <w:p>
+      <w:pPr>
+        <w:pStyle w:val="Listenabsatz"/>
+        <w:numPr>
+          <w:ilvl w:val="0"/>
+          <w:numId w:val="3"/>
+        </w:numPr>
+        <w:rPr>
+          <w:lang w:val="en-US"/>
+        </w:rPr>
+      </w:pPr>
+      <w:r>
+        <w:rPr>
+          <w:lang w:val="en-US"/>
+        </w:rPr>
+        <w:t>Trees</w:t>
+      </w:r>
+    </w:p>
+    <w:p>
+      <w:pPr>
+        <w:rPr>
+          <w:lang w:val="en-US"/>
+        </w:rPr>
+      </w:pPr>
+      <w:r>
+        <w:rPr>
+          <w:lang w:val="en-US"/>
+        </w:rPr>
+        <w:t>Dynamic obstacles:</w:t>
+      </w:r>
+    </w:p>
+    <w:p>
+      <w:pPr>
+        <w:rPr>
+          <w:lang w:val="en-US"/>
+        </w:rPr>
+      </w:pPr>
+      <w:r>
+        <w:rPr>
+          <w:lang w:val="en-US"/>
+        </w:rPr>
+        <w:t>Dynamic obstacles have a movement, or the potential to move during our process of taking out the car of a parking lot. Their distance to our vehicle can change without our car having any velocity. If there is any possibility, an obstacle might interfere with our vehicle, or the predicted path</w:t>
+      </w:r>
+      <w:r>
+        <w:rPr>
+          <w:lang w:val="en-US"/>
+        </w:rPr>
+        <w:t xml:space="preserve"> of our </w:t>
+      </w:r>
+      <w:r>
+        <w:rPr>
+          <w:lang w:val="en-US"/>
+        </w:rPr>
+        <w:lastRenderedPageBreak/>
+        <w:t>vehicle, it has to be taken into account during the process. If the distance between an obstacle and our vehicle is reducing by a higher ration than the velocity of the car, the car has to stop.</w:t>
+      </w:r>
+    </w:p>
+    <w:p>
+      <w:pPr>
+        <w:rPr>
+          <w:lang w:val="en-US"/>
+        </w:rPr>
+      </w:pPr>
+      <w:r>
+        <w:rPr>
+          <w:lang w:val="en-US"/>
+        </w:rPr>
+        <w:t>Dynamic obstacles are objects like:</w:t>
+      </w:r>
+    </w:p>
+    <w:p>
+      <w:pPr>
+        <w:pStyle w:val="Listenabsatz"/>
+        <w:numPr>
+          <w:ilvl w:val="0"/>
+          <w:numId w:val="4"/>
+        </w:numPr>
+        <w:rPr>
+          <w:lang w:val="en-US"/>
+        </w:rPr>
+      </w:pPr>
+      <w:r>
+        <w:rPr>
+          <w:lang w:val="en-US"/>
+        </w:rPr>
+        <w:t>Moving cars</w:t>
       </w:r>
       <w:bookmarkStart w:id="0" w:name="_GoBack"/>
       <w:bookmarkEnd w:id="0"/>
     </w:p>
     <w:p>
-      <w:r>
-        <w:t>X.1 Specification</w:t>
-      </w:r>
-    </w:p>
-    <w:p/>
+      <w:pPr>
+        <w:pStyle w:val="Listenabsatz"/>
+        <w:numPr>
+          <w:ilvl w:val="0"/>
+          <w:numId w:val="4"/>
+        </w:numPr>
+        <w:rPr>
+          <w:lang w:val="en-US"/>
+        </w:rPr>
+      </w:pPr>
+      <w:r>
+        <w:rPr>
+          <w:lang w:val="en-US"/>
+        </w:rPr>
+        <w:t>Human beings</w:t>
+      </w:r>
+    </w:p>
+    <w:p>
+      <w:pPr>
+        <w:pStyle w:val="Listenabsatz"/>
+        <w:numPr>
+          <w:ilvl w:val="0"/>
+          <w:numId w:val="4"/>
+        </w:numPr>
+        <w:rPr>
+          <w:lang w:val="en-US"/>
+        </w:rPr>
+      </w:pPr>
+      <w:r>
+        <w:rPr>
+          <w:lang w:val="en-US"/>
+        </w:rPr>
+        <w:t>Animals</w:t>
+      </w:r>
+    </w:p>
+    <w:p>
+      <w:pPr>
+        <w:rPr>
+          <w:lang w:val="en-US"/>
+        </w:rPr>
+      </w:pPr>
+    </w:p>
     <w:sectPr>
       <w:pgSz w:w="11906" w:h="16838"/>
       <w:pgMar w:top="1417" w:right="1417" w:bottom="1134" w:left="1417" w:header="708" w:footer="708" w:gutter="0"/>
@@ -31,6 +942,451 @@
     </w:sectPr>
   </w:body>
 </w:document>
+</file>
+
+<file path=word/numbering.xml><?xml version="1.0" encoding="utf-8"?>
+<w:numbering xmlns:wpc="http://schemas.microsoft.com/office/word/2010/wordprocessingCanvas" xmlns:mc="http://schemas.openxmlformats.org/markup-compatibility/2006" xmlns:o="urn:schemas-microsoft-com:office:office" xmlns:r="http://schemas.openxmlformats.org/officeDocument/2006/relationships" xmlns:m="http://schemas.openxmlformats.org/officeDocument/2006/math" xmlns:v="urn:schemas-microsoft-com:vml" xmlns:wp14="http://schemas.microsoft.com/office/word/2010/wordprocessingDrawing" xmlns:wp="http://schemas.openxmlformats.org/drawingml/2006/wordprocessingDrawing" xmlns:w10="urn:schemas-microsoft-com:office:word" xmlns:w="http://schemas.openxmlformats.org/wordprocessingml/2006/main" xmlns:w14="http://schemas.microsoft.com/office/word/2010/wordml" xmlns:w15="http://schemas.microsoft.com/office/word/2012/wordml" xmlns:wpg="http://schemas.microsoft.com/office/word/2010/wordprocessingGroup" xmlns:wpi="http://schemas.microsoft.com/office/word/2010/wordprocessingInk" xmlns:wne="http://schemas.microsoft.com/office/word/2006/wordml" xmlns:wps="http://schemas.microsoft.com/office/word/2010/wordprocessingShape" mc:Ignorable="w14 w15 wp14">
+  <w:abstractNum w:abstractNumId="0" w15:restartNumberingAfterBreak="0">
+    <w:nsid w:val="0FDB6633"/>
+    <w:multiLevelType w:val="hybridMultilevel"/>
+    <w:tmpl w:val="4F48CD62"/>
+    <w:lvl w:ilvl="0" w:tplc="04070001">
+      <w:start w:val="1"/>
+      <w:numFmt w:val="bullet"/>
+      <w:lvlText w:val=""/>
+      <w:lvlJc w:val="left"/>
+      <w:pPr>
+        <w:ind w:left="720" w:hanging="360"/>
+      </w:pPr>
+      <w:rPr>
+        <w:rFonts w:ascii="Symbol" w:hAnsi="Symbol" w:hint="default"/>
+      </w:rPr>
+    </w:lvl>
+    <w:lvl w:ilvl="1" w:tplc="04070003" w:tentative="1">
+      <w:start w:val="1"/>
+      <w:numFmt w:val="bullet"/>
+      <w:lvlText w:val="o"/>
+      <w:lvlJc w:val="left"/>
+      <w:pPr>
+        <w:ind w:left="1440" w:hanging="360"/>
+      </w:pPr>
+      <w:rPr>
+        <w:rFonts w:ascii="Courier New" w:hAnsi="Courier New" w:cs="Courier New" w:hint="default"/>
+      </w:rPr>
+    </w:lvl>
+    <w:lvl w:ilvl="2" w:tplc="04070005" w:tentative="1">
+      <w:start w:val="1"/>
+      <w:numFmt w:val="bullet"/>
+      <w:lvlText w:val=""/>
+      <w:lvlJc w:val="left"/>
+      <w:pPr>
+        <w:ind w:left="2160" w:hanging="360"/>
+      </w:pPr>
+      <w:rPr>
+        <w:rFonts w:ascii="Wingdings" w:hAnsi="Wingdings" w:hint="default"/>
+      </w:rPr>
+    </w:lvl>
+    <w:lvl w:ilvl="3" w:tplc="04070001" w:tentative="1">
+      <w:start w:val="1"/>
+      <w:numFmt w:val="bullet"/>
+      <w:lvlText w:val=""/>
+      <w:lvlJc w:val="left"/>
+      <w:pPr>
+        <w:ind w:left="2880" w:hanging="360"/>
+      </w:pPr>
+      <w:rPr>
+        <w:rFonts w:ascii="Symbol" w:hAnsi="Symbol" w:hint="default"/>
+      </w:rPr>
+    </w:lvl>
+    <w:lvl w:ilvl="4" w:tplc="04070003" w:tentative="1">
+      <w:start w:val="1"/>
+      <w:numFmt w:val="bullet"/>
+      <w:lvlText w:val="o"/>
+      <w:lvlJc w:val="left"/>
+      <w:pPr>
+        <w:ind w:left="3600" w:hanging="360"/>
+      </w:pPr>
+      <w:rPr>
+        <w:rFonts w:ascii="Courier New" w:hAnsi="Courier New" w:cs="Courier New" w:hint="default"/>
+      </w:rPr>
+    </w:lvl>
+    <w:lvl w:ilvl="5" w:tplc="04070005" w:tentative="1">
+      <w:start w:val="1"/>
+      <w:numFmt w:val="bullet"/>
+      <w:lvlText w:val=""/>
+      <w:lvlJc w:val="left"/>
+      <w:pPr>
+        <w:ind w:left="4320" w:hanging="360"/>
+      </w:pPr>
+      <w:rPr>
+        <w:rFonts w:ascii="Wingdings" w:hAnsi="Wingdings" w:hint="default"/>
+      </w:rPr>
+    </w:lvl>
+    <w:lvl w:ilvl="6" w:tplc="04070001" w:tentative="1">
+      <w:start w:val="1"/>
+      <w:numFmt w:val="bullet"/>
+      <w:lvlText w:val=""/>
+      <w:lvlJc w:val="left"/>
+      <w:pPr>
+        <w:ind w:left="5040" w:hanging="360"/>
+      </w:pPr>
+      <w:rPr>
+        <w:rFonts w:ascii="Symbol" w:hAnsi="Symbol" w:hint="default"/>
+      </w:rPr>
+    </w:lvl>
+    <w:lvl w:ilvl="7" w:tplc="04070003" w:tentative="1">
+      <w:start w:val="1"/>
+      <w:numFmt w:val="bullet"/>
+      <w:lvlText w:val="o"/>
+      <w:lvlJc w:val="left"/>
+      <w:pPr>
+        <w:ind w:left="5760" w:hanging="360"/>
+      </w:pPr>
+      <w:rPr>
+        <w:rFonts w:ascii="Courier New" w:hAnsi="Courier New" w:cs="Courier New" w:hint="default"/>
+      </w:rPr>
+    </w:lvl>
+    <w:lvl w:ilvl="8" w:tplc="04070005" w:tentative="1">
+      <w:start w:val="1"/>
+      <w:numFmt w:val="bullet"/>
+      <w:lvlText w:val=""/>
+      <w:lvlJc w:val="left"/>
+      <w:pPr>
+        <w:ind w:left="6480" w:hanging="360"/>
+      </w:pPr>
+      <w:rPr>
+        <w:rFonts w:ascii="Wingdings" w:hAnsi="Wingdings" w:hint="default"/>
+      </w:rPr>
+    </w:lvl>
+  </w:abstractNum>
+  <w:abstractNum w:abstractNumId="1" w15:restartNumberingAfterBreak="0">
+    <w:nsid w:val="26AC3E4E"/>
+    <w:multiLevelType w:val="hybridMultilevel"/>
+    <w:tmpl w:val="3B86EB4C"/>
+    <w:lvl w:ilvl="0" w:tplc="04070001">
+      <w:start w:val="1"/>
+      <w:numFmt w:val="bullet"/>
+      <w:lvlText w:val=""/>
+      <w:lvlJc w:val="left"/>
+      <w:pPr>
+        <w:ind w:left="720" w:hanging="360"/>
+      </w:pPr>
+      <w:rPr>
+        <w:rFonts w:ascii="Symbol" w:hAnsi="Symbol" w:hint="default"/>
+      </w:rPr>
+    </w:lvl>
+    <w:lvl w:ilvl="1" w:tplc="04070003" w:tentative="1">
+      <w:start w:val="1"/>
+      <w:numFmt w:val="bullet"/>
+      <w:lvlText w:val="o"/>
+      <w:lvlJc w:val="left"/>
+      <w:pPr>
+        <w:ind w:left="1440" w:hanging="360"/>
+      </w:pPr>
+      <w:rPr>
+        <w:rFonts w:ascii="Courier New" w:hAnsi="Courier New" w:cs="Courier New" w:hint="default"/>
+      </w:rPr>
+    </w:lvl>
+    <w:lvl w:ilvl="2" w:tplc="04070005" w:tentative="1">
+      <w:start w:val="1"/>
+      <w:numFmt w:val="bullet"/>
+      <w:lvlText w:val=""/>
+      <w:lvlJc w:val="left"/>
+      <w:pPr>
+        <w:ind w:left="2160" w:hanging="360"/>
+      </w:pPr>
+      <w:rPr>
+        <w:rFonts w:ascii="Wingdings" w:hAnsi="Wingdings" w:hint="default"/>
+      </w:rPr>
+    </w:lvl>
+    <w:lvl w:ilvl="3" w:tplc="04070001" w:tentative="1">
+      <w:start w:val="1"/>
+      <w:numFmt w:val="bullet"/>
+      <w:lvlText w:val=""/>
+      <w:lvlJc w:val="left"/>
+      <w:pPr>
+        <w:ind w:left="2880" w:hanging="360"/>
+      </w:pPr>
+      <w:rPr>
+        <w:rFonts w:ascii="Symbol" w:hAnsi="Symbol" w:hint="default"/>
+      </w:rPr>
+    </w:lvl>
+    <w:lvl w:ilvl="4" w:tplc="04070003" w:tentative="1">
+      <w:start w:val="1"/>
+      <w:numFmt w:val="bullet"/>
+      <w:lvlText w:val="o"/>
+      <w:lvlJc w:val="left"/>
+      <w:pPr>
+        <w:ind w:left="3600" w:hanging="360"/>
+      </w:pPr>
+      <w:rPr>
+        <w:rFonts w:ascii="Courier New" w:hAnsi="Courier New" w:cs="Courier New" w:hint="default"/>
+      </w:rPr>
+    </w:lvl>
+    <w:lvl w:ilvl="5" w:tplc="04070005" w:tentative="1">
+      <w:start w:val="1"/>
+      <w:numFmt w:val="bullet"/>
+      <w:lvlText w:val=""/>
+      <w:lvlJc w:val="left"/>
+      <w:pPr>
+        <w:ind w:left="4320" w:hanging="360"/>
+      </w:pPr>
+      <w:rPr>
+        <w:rFonts w:ascii="Wingdings" w:hAnsi="Wingdings" w:hint="default"/>
+      </w:rPr>
+    </w:lvl>
+    <w:lvl w:ilvl="6" w:tplc="04070001" w:tentative="1">
+      <w:start w:val="1"/>
+      <w:numFmt w:val="bullet"/>
+      <w:lvlText w:val=""/>
+      <w:lvlJc w:val="left"/>
+      <w:pPr>
+        <w:ind w:left="5040" w:hanging="360"/>
+      </w:pPr>
+      <w:rPr>
+        <w:rFonts w:ascii="Symbol" w:hAnsi="Symbol" w:hint="default"/>
+      </w:rPr>
+    </w:lvl>
+    <w:lvl w:ilvl="7" w:tplc="04070003" w:tentative="1">
+      <w:start w:val="1"/>
+      <w:numFmt w:val="bullet"/>
+      <w:lvlText w:val="o"/>
+      <w:lvlJc w:val="left"/>
+      <w:pPr>
+        <w:ind w:left="5760" w:hanging="360"/>
+      </w:pPr>
+      <w:rPr>
+        <w:rFonts w:ascii="Courier New" w:hAnsi="Courier New" w:cs="Courier New" w:hint="default"/>
+      </w:rPr>
+    </w:lvl>
+    <w:lvl w:ilvl="8" w:tplc="04070005" w:tentative="1">
+      <w:start w:val="1"/>
+      <w:numFmt w:val="bullet"/>
+      <w:lvlText w:val=""/>
+      <w:lvlJc w:val="left"/>
+      <w:pPr>
+        <w:ind w:left="6480" w:hanging="360"/>
+      </w:pPr>
+      <w:rPr>
+        <w:rFonts w:ascii="Wingdings" w:hAnsi="Wingdings" w:hint="default"/>
+      </w:rPr>
+    </w:lvl>
+  </w:abstractNum>
+  <w:abstractNum w:abstractNumId="2" w15:restartNumberingAfterBreak="0">
+    <w:nsid w:val="2E1C22E6"/>
+    <w:multiLevelType w:val="hybridMultilevel"/>
+    <w:tmpl w:val="3536C83E"/>
+    <w:lvl w:ilvl="0" w:tplc="0407000F">
+      <w:start w:val="1"/>
+      <w:numFmt w:val="decimal"/>
+      <w:lvlText w:val="%1."/>
+      <w:lvlJc w:val="left"/>
+      <w:pPr>
+        <w:ind w:left="720" w:hanging="360"/>
+      </w:pPr>
+      <w:rPr>
+        <w:rFonts w:hint="default"/>
+      </w:rPr>
+    </w:lvl>
+    <w:lvl w:ilvl="1" w:tplc="04070019" w:tentative="1">
+      <w:start w:val="1"/>
+      <w:numFmt w:val="lowerLetter"/>
+      <w:lvlText w:val="%2."/>
+      <w:lvlJc w:val="left"/>
+      <w:pPr>
+        <w:ind w:left="1440" w:hanging="360"/>
+      </w:pPr>
+    </w:lvl>
+    <w:lvl w:ilvl="2" w:tplc="0407001B" w:tentative="1">
+      <w:start w:val="1"/>
+      <w:numFmt w:val="lowerRoman"/>
+      <w:lvlText w:val="%3."/>
+      <w:lvlJc w:val="right"/>
+      <w:pPr>
+        <w:ind w:left="2160" w:hanging="180"/>
+      </w:pPr>
+    </w:lvl>
+    <w:lvl w:ilvl="3" w:tplc="0407000F" w:tentative="1">
+      <w:start w:val="1"/>
+      <w:numFmt w:val="decimal"/>
+      <w:lvlText w:val="%4."/>
+      <w:lvlJc w:val="left"/>
+      <w:pPr>
+        <w:ind w:left="2880" w:hanging="360"/>
+      </w:pPr>
+    </w:lvl>
+    <w:lvl w:ilvl="4" w:tplc="04070019" w:tentative="1">
+      <w:start w:val="1"/>
+      <w:numFmt w:val="lowerLetter"/>
+      <w:lvlText w:val="%5."/>
+      <w:lvlJc w:val="left"/>
+      <w:pPr>
+        <w:ind w:left="3600" w:hanging="360"/>
+      </w:pPr>
+    </w:lvl>
+    <w:lvl w:ilvl="5" w:tplc="0407001B" w:tentative="1">
+      <w:start w:val="1"/>
+      <w:numFmt w:val="lowerRoman"/>
+      <w:lvlText w:val="%6."/>
+      <w:lvlJc w:val="right"/>
+      <w:pPr>
+        <w:ind w:left="4320" w:hanging="180"/>
+      </w:pPr>
+    </w:lvl>
+    <w:lvl w:ilvl="6" w:tplc="0407000F" w:tentative="1">
+      <w:start w:val="1"/>
+      <w:numFmt w:val="decimal"/>
+      <w:lvlText w:val="%7."/>
+      <w:lvlJc w:val="left"/>
+      <w:pPr>
+        <w:ind w:left="5040" w:hanging="360"/>
+      </w:pPr>
+    </w:lvl>
+    <w:lvl w:ilvl="7" w:tplc="04070019" w:tentative="1">
+      <w:start w:val="1"/>
+      <w:numFmt w:val="lowerLetter"/>
+      <w:lvlText w:val="%8."/>
+      <w:lvlJc w:val="left"/>
+      <w:pPr>
+        <w:ind w:left="5760" w:hanging="360"/>
+      </w:pPr>
+    </w:lvl>
+    <w:lvl w:ilvl="8" w:tplc="0407001B" w:tentative="1">
+      <w:start w:val="1"/>
+      <w:numFmt w:val="lowerRoman"/>
+      <w:lvlText w:val="%9."/>
+      <w:lvlJc w:val="right"/>
+      <w:pPr>
+        <w:ind w:left="6480" w:hanging="180"/>
+      </w:pPr>
+    </w:lvl>
+  </w:abstractNum>
+  <w:abstractNum w:abstractNumId="3" w15:restartNumberingAfterBreak="0">
+    <w:nsid w:val="56AC4A15"/>
+    <w:multiLevelType w:val="hybridMultilevel"/>
+    <w:tmpl w:val="7AFEF786"/>
+    <w:lvl w:ilvl="0" w:tplc="04070001">
+      <w:start w:val="1"/>
+      <w:numFmt w:val="bullet"/>
+      <w:lvlText w:val=""/>
+      <w:lvlJc w:val="left"/>
+      <w:pPr>
+        <w:ind w:left="720" w:hanging="360"/>
+      </w:pPr>
+      <w:rPr>
+        <w:rFonts w:ascii="Symbol" w:hAnsi="Symbol" w:hint="default"/>
+      </w:rPr>
+    </w:lvl>
+    <w:lvl w:ilvl="1" w:tplc="04070003">
+      <w:start w:val="1"/>
+      <w:numFmt w:val="bullet"/>
+      <w:lvlText w:val="o"/>
+      <w:lvlJc w:val="left"/>
+      <w:pPr>
+        <w:ind w:left="1440" w:hanging="360"/>
+      </w:pPr>
+      <w:rPr>
+        <w:rFonts w:ascii="Courier New" w:hAnsi="Courier New" w:cs="Courier New" w:hint="default"/>
+      </w:rPr>
+    </w:lvl>
+    <w:lvl w:ilvl="2" w:tplc="04070005" w:tentative="1">
+      <w:start w:val="1"/>
+      <w:numFmt w:val="bullet"/>
+      <w:lvlText w:val=""/>
+      <w:lvlJc w:val="left"/>
+      <w:pPr>
+        <w:ind w:left="2160" w:hanging="360"/>
+      </w:pPr>
+      <w:rPr>
+        <w:rFonts w:ascii="Wingdings" w:hAnsi="Wingdings" w:hint="default"/>
+      </w:rPr>
+    </w:lvl>
+    <w:lvl w:ilvl="3" w:tplc="04070001" w:tentative="1">
+      <w:start w:val="1"/>
+      <w:numFmt w:val="bullet"/>
+      <w:lvlText w:val=""/>
+      <w:lvlJc w:val="left"/>
+      <w:pPr>
+        <w:ind w:left="2880" w:hanging="360"/>
+      </w:pPr>
+      <w:rPr>
+        <w:rFonts w:ascii="Symbol" w:hAnsi="Symbol" w:hint="default"/>
+      </w:rPr>
+    </w:lvl>
+    <w:lvl w:ilvl="4" w:tplc="04070003" w:tentative="1">
+      <w:start w:val="1"/>
+      <w:numFmt w:val="bullet"/>
+      <w:lvlText w:val="o"/>
+      <w:lvlJc w:val="left"/>
+      <w:pPr>
+        <w:ind w:left="3600" w:hanging="360"/>
+      </w:pPr>
+      <w:rPr>
+        <w:rFonts w:ascii="Courier New" w:hAnsi="Courier New" w:cs="Courier New" w:hint="default"/>
+      </w:rPr>
+    </w:lvl>
+    <w:lvl w:ilvl="5" w:tplc="04070005" w:tentative="1">
+      <w:start w:val="1"/>
+      <w:numFmt w:val="bullet"/>
+      <w:lvlText w:val=""/>
+      <w:lvlJc w:val="left"/>
+      <w:pPr>
+        <w:ind w:left="4320" w:hanging="360"/>
+      </w:pPr>
+      <w:rPr>
+        <w:rFonts w:ascii="Wingdings" w:hAnsi="Wingdings" w:hint="default"/>
+      </w:rPr>
+    </w:lvl>
+    <w:lvl w:ilvl="6" w:tplc="04070001" w:tentative="1">
+      <w:start w:val="1"/>
+      <w:numFmt w:val="bullet"/>
+      <w:lvlText w:val=""/>
+      <w:lvlJc w:val="left"/>
+      <w:pPr>
+        <w:ind w:left="5040" w:hanging="360"/>
+      </w:pPr>
+      <w:rPr>
+        <w:rFonts w:ascii="Symbol" w:hAnsi="Symbol" w:hint="default"/>
+      </w:rPr>
+    </w:lvl>
+    <w:lvl w:ilvl="7" w:tplc="04070003" w:tentative="1">
+      <w:start w:val="1"/>
+      <w:numFmt w:val="bullet"/>
+      <w:lvlText w:val="o"/>
+      <w:lvlJc w:val="left"/>
+      <w:pPr>
+        <w:ind w:left="5760" w:hanging="360"/>
+      </w:pPr>
+      <w:rPr>
+        <w:rFonts w:ascii="Courier New" w:hAnsi="Courier New" w:cs="Courier New" w:hint="default"/>
+      </w:rPr>
+    </w:lvl>
+    <w:lvl w:ilvl="8" w:tplc="04070005" w:tentative="1">
+      <w:start w:val="1"/>
+      <w:numFmt w:val="bullet"/>
+      <w:lvlText w:val=""/>
+      <w:lvlJc w:val="left"/>
+      <w:pPr>
+        <w:ind w:left="6480" w:hanging="360"/>
+      </w:pPr>
+      <w:rPr>
+        <w:rFonts w:ascii="Wingdings" w:hAnsi="Wingdings" w:hint="default"/>
+      </w:rPr>
+    </w:lvl>
+  </w:abstractNum>
+  <w:num w:numId="1">
+    <w:abstractNumId w:val="2"/>
+  </w:num>
+  <w:num w:numId="2">
+    <w:abstractNumId w:val="3"/>
+  </w:num>
+  <w:num w:numId="3">
+    <w:abstractNumId w:val="0"/>
+  </w:num>
+  <w:num w:numId="4">
+    <w:abstractNumId w:val="1"/>
+  </w:num>
+</w:numbering>
 </file>
 
 <file path=word/styles.xml><?xml version="1.0" encoding="utf-8"?>
@@ -454,6 +1810,17 @@
     <w:semiHidden/>
     <w:unhideWhenUsed/>
   </w:style>
+  <w:style w:type="paragraph" w:styleId="Listenabsatz">
+    <w:name w:val="List Paragraph"/>
+    <w:basedOn w:val="Standard"/>
+    <w:uiPriority w:val="34"/>
+    <w:qFormat/>
+    <w:rsid w:val="00E51249"/>
+    <w:pPr>
+      <w:ind w:left="720"/>
+      <w:contextualSpacing/>
+    </w:pPr>
+  </w:style>
 </w:styles>
 </file>
 

--- a/doc/projectPlan/Specification.docx
+++ b/doc/projectPlan/Specification.docx
@@ -3,7 +3,15 @@
 <w:document xmlns:wpc="http://schemas.microsoft.com/office/word/2010/wordprocessingCanvas" xmlns:mc="http://schemas.openxmlformats.org/markup-compatibility/2006" xmlns:o="urn:schemas-microsoft-com:office:office" xmlns:r="http://schemas.openxmlformats.org/officeDocument/2006/relationships" xmlns:m="http://schemas.openxmlformats.org/officeDocument/2006/math" xmlns:v="urn:schemas-microsoft-com:vml" xmlns:wp14="http://schemas.microsoft.com/office/word/2010/wordprocessingDrawing" xmlns:wp="http://schemas.openxmlformats.org/drawingml/2006/wordprocessingDrawing" xmlns:w10="urn:schemas-microsoft-com:office:word" xmlns:w="http://schemas.openxmlformats.org/wordprocessingml/2006/main" xmlns:w14="http://schemas.microsoft.com/office/word/2010/wordml" xmlns:w15="http://schemas.microsoft.com/office/word/2012/wordml" xmlns:wpg="http://schemas.microsoft.com/office/word/2010/wordprocessingGroup" xmlns:wpi="http://schemas.microsoft.com/office/word/2010/wordprocessingInk" xmlns:wne="http://schemas.microsoft.com/office/word/2006/wordml" xmlns:wps="http://schemas.microsoft.com/office/word/2010/wordprocessingShape" mc:Ignorable="w14 w15 wp14">
   <w:body>
     <w:p>
-      <w:r>
+      <w:pPr>
+        <w:rPr>
+          <w:lang w:val="en-US"/>
+        </w:rPr>
+      </w:pPr>
+      <w:r>
+        <w:rPr>
+          <w:lang w:val="en-US"/>
+        </w:rPr>
         <w:t>X. Project Plan</w:t>
       </w:r>
     </w:p>
@@ -308,7 +316,43 @@
         <w:rPr>
           <w:lang w:val="en-US"/>
         </w:rPr>
-        <w:t xml:space="preserve">A car moved out of a lengthwise parking lot has to face the same direction as before being taken out, while a car taken out of a transversal parking lot is moved 90* anti-clockwise when being taken out. In both cases, the cars have to leave the parking lot entirely, and must not enter the opposite lane at any time of the process.  </w:t>
+        <w:t>A car moved out of a lengthwise parking lot has to face the same direction as before being taken out, while a car taken out of a transversa</w:t>
+      </w:r>
+      <w:r>
+        <w:rPr>
+          <w:lang w:val="en-US"/>
+        </w:rPr>
+        <w:t xml:space="preserve">l parking lot is moved 90* </w:t>
+      </w:r>
+      <w:r>
+        <w:rPr>
+          <w:lang w:val="en-US"/>
+        </w:rPr>
+        <w:t xml:space="preserve">clockwise when being taken out. </w:t>
+      </w:r>
+      <w:r>
+        <w:rPr>
+          <w:lang w:val="en-US"/>
+        </w:rPr>
+        <w:t xml:space="preserve">Angled parking lots are treated the same way as transversal parking lots, only the orientation of the car is not changed by the whole 90*, but by a smaller amount. </w:t>
+      </w:r>
+      <w:r>
+        <w:rPr>
+          <w:lang w:val="en-US"/>
+        </w:rPr>
+        <w:t xml:space="preserve">In </w:t>
+      </w:r>
+      <w:r>
+        <w:rPr>
+          <w:lang w:val="en-US"/>
+        </w:rPr>
+        <w:t>all</w:t>
+      </w:r>
+      <w:r>
+        <w:rPr>
+          <w:lang w:val="en-US"/>
+        </w:rPr>
+        <w:t xml:space="preserve"> cases, the cars have to leave the parking lot entirely, and must not enter the opposite lane at any time of the process.  </w:t>
       </w:r>
     </w:p>
     <w:p>
@@ -888,8 +932,6 @@
         </w:rPr>
         <w:t>Moving cars</w:t>
       </w:r>
-      <w:bookmarkStart w:id="0" w:name="_GoBack"/>
-      <w:bookmarkEnd w:id="0"/>
     </w:p>
     <w:p>
       <w:pPr>
@@ -929,10 +971,240 @@
     </w:p>
     <w:p>
       <w:pPr>
-        <w:rPr>
-          <w:lang w:val="en-US"/>
-        </w:rPr>
-      </w:pPr>
+        <w:ind w:left="360"/>
+        <w:rPr>
+          <w:lang w:val="en-US"/>
+        </w:rPr>
+      </w:pPr>
+    </w:p>
+    <w:p>
+      <w:pPr>
+        <w:rPr>
+          <w:lang w:val="en-US"/>
+        </w:rPr>
+      </w:pPr>
+      <w:r>
+        <w:rPr>
+          <w:lang w:val="en-US"/>
+        </w:rPr>
+        <w:t>X.1.6 Country regulations</w:t>
+      </w:r>
+    </w:p>
+    <w:p>
+      <w:pPr>
+        <w:rPr>
+          <w:lang w:val="en-US"/>
+        </w:rPr>
+      </w:pPr>
+      <w:r>
+        <w:rPr>
+          <w:lang w:val="en-US"/>
+        </w:rPr>
+        <w:t xml:space="preserve">The </w:t>
+      </w:r>
+      <w:r>
+        <w:rPr>
+          <w:lang w:val="en-US"/>
+        </w:rPr>
+        <w:t>system should primary work in Great Britain – thus the traffic rules of Britain should be considered when running a process of taking the vehicle out of the parking lot. The rules for the process do not differ in any country of Europe by any other factor than the side of the road the cars are driving on. Therefor there must be a setting to switch between:</w:t>
+      </w:r>
+    </w:p>
+    <w:p>
+      <w:pPr>
+        <w:pStyle w:val="Listenabsatz"/>
+        <w:numPr>
+          <w:ilvl w:val="0"/>
+          <w:numId w:val="6"/>
+        </w:numPr>
+        <w:rPr>
+          <w:lang w:val="en-US"/>
+        </w:rPr>
+      </w:pPr>
+      <w:r>
+        <w:rPr>
+          <w:lang w:val="en-US"/>
+        </w:rPr>
+        <w:t>Right-hand traffic</w:t>
+      </w:r>
+    </w:p>
+    <w:p>
+      <w:pPr>
+        <w:pStyle w:val="Listenabsatz"/>
+        <w:numPr>
+          <w:ilvl w:val="0"/>
+          <w:numId w:val="6"/>
+        </w:numPr>
+        <w:rPr>
+          <w:lang w:val="en-US"/>
+        </w:rPr>
+      </w:pPr>
+      <w:r>
+        <w:rPr>
+          <w:lang w:val="en-US"/>
+        </w:rPr>
+        <w:t>Left-hand traffic (default)</w:t>
+      </w:r>
+      <w:bookmarkStart w:id="0" w:name="_GoBack"/>
+      <w:bookmarkEnd w:id="0"/>
+    </w:p>
+    <w:p>
+      <w:pPr>
+        <w:rPr>
+          <w:lang w:val="en-US"/>
+        </w:rPr>
+      </w:pPr>
+    </w:p>
+    <w:p>
+      <w:pPr>
+        <w:rPr>
+          <w:lang w:val="en-US"/>
+        </w:rPr>
+      </w:pPr>
+      <w:r>
+        <w:rPr>
+          <w:lang w:val="en-US"/>
+        </w:rPr>
+        <w:t>X.1.7 Graphical User Interface</w:t>
+      </w:r>
+    </w:p>
+    <w:p>
+      <w:pPr>
+        <w:rPr>
+          <w:lang w:val="en-US"/>
+        </w:rPr>
+      </w:pPr>
+      <w:r>
+        <w:rPr>
+          <w:lang w:val="en-US"/>
+        </w:rPr>
+        <w:t xml:space="preserve">The graphical user interface is a non-mandatory, but highly recommended part of the system. It </w:t>
+      </w:r>
+      <w:r>
+        <w:rPr>
+          <w:lang w:val="en-US"/>
+        </w:rPr>
+        <w:t>shall</w:t>
+      </w:r>
+      <w:r>
+        <w:rPr>
+          <w:lang w:val="en-US"/>
+        </w:rPr>
+        <w:t xml:space="preserve"> initiate the process of taking a car out of its parking position</w:t>
+      </w:r>
+      <w:r>
+        <w:rPr>
+          <w:lang w:val="en-US"/>
+        </w:rPr>
+        <w:t>. It shall be intuitive and use the corporate design of the customer. Furthermore, it shall monitor the process by displaying the following information to the driver:</w:t>
+      </w:r>
+    </w:p>
+    <w:p>
+      <w:pPr>
+        <w:pStyle w:val="Listenabsatz"/>
+        <w:numPr>
+          <w:ilvl w:val="0"/>
+          <w:numId w:val="5"/>
+        </w:numPr>
+        <w:rPr>
+          <w:lang w:val="en-US"/>
+        </w:rPr>
+      </w:pPr>
+      <w:r>
+        <w:rPr>
+          <w:lang w:val="en-US"/>
+        </w:rPr>
+        <w:t>A top-down view of the car and the closest surroundings</w:t>
+      </w:r>
+    </w:p>
+    <w:p>
+      <w:pPr>
+        <w:pStyle w:val="Listenabsatz"/>
+        <w:numPr>
+          <w:ilvl w:val="0"/>
+          <w:numId w:val="5"/>
+        </w:numPr>
+        <w:rPr>
+          <w:lang w:val="en-US"/>
+        </w:rPr>
+      </w:pPr>
+      <w:r>
+        <w:rPr>
+          <w:lang w:val="en-US"/>
+        </w:rPr>
+        <w:t>Predicted car route</w:t>
+      </w:r>
+    </w:p>
+    <w:p>
+      <w:pPr>
+        <w:pStyle w:val="Listenabsatz"/>
+        <w:numPr>
+          <w:ilvl w:val="0"/>
+          <w:numId w:val="5"/>
+        </w:numPr>
+        <w:rPr>
+          <w:lang w:val="en-US"/>
+        </w:rPr>
+      </w:pPr>
+      <w:r>
+        <w:rPr>
+          <w:lang w:val="en-US"/>
+        </w:rPr>
+        <w:t>Vehicle velocity</w:t>
+      </w:r>
+    </w:p>
+    <w:p>
+      <w:pPr>
+        <w:pStyle w:val="Listenabsatz"/>
+        <w:numPr>
+          <w:ilvl w:val="0"/>
+          <w:numId w:val="5"/>
+        </w:numPr>
+        <w:rPr>
+          <w:lang w:val="en-US"/>
+        </w:rPr>
+      </w:pPr>
+      <w:r>
+        <w:rPr>
+          <w:lang w:val="en-US"/>
+        </w:rPr>
+        <w:t>Driving direction</w:t>
+      </w:r>
+    </w:p>
+    <w:p>
+      <w:pPr>
+        <w:pStyle w:val="Listenabsatz"/>
+        <w:numPr>
+          <w:ilvl w:val="0"/>
+          <w:numId w:val="5"/>
+        </w:numPr>
+        <w:rPr>
+          <w:lang w:val="en-US"/>
+        </w:rPr>
+      </w:pPr>
+      <w:r>
+        <w:rPr>
+          <w:lang w:val="en-US"/>
+        </w:rPr>
+        <w:t>Distance to the closest obstacles on each side of the car</w:t>
+      </w:r>
+    </w:p>
+    <w:p>
+      <w:pPr>
+        <w:pStyle w:val="Listenabsatz"/>
+        <w:numPr>
+          <w:ilvl w:val="0"/>
+          <w:numId w:val="5"/>
+        </w:numPr>
+        <w:rPr>
+          <w:lang w:val="en-US"/>
+        </w:rPr>
+      </w:pPr>
+      <w:r>
+        <w:rPr>
+          <w:lang w:val="en-US"/>
+        </w:rPr>
+        <w:t>Warnings in case of dangerous situations</w:t>
+      </w:r>
     </w:p>
     <w:sectPr>
       <w:pgSz w:w="11906" w:h="16838"/>
@@ -1060,6 +1332,119 @@
     </w:lvl>
   </w:abstractNum>
   <w:abstractNum w:abstractNumId="1" w15:restartNumberingAfterBreak="0">
+    <w:nsid w:val="23F77E9B"/>
+    <w:multiLevelType w:val="hybridMultilevel"/>
+    <w:tmpl w:val="AF84E8C4"/>
+    <w:lvl w:ilvl="0" w:tplc="04070001">
+      <w:start w:val="1"/>
+      <w:numFmt w:val="bullet"/>
+      <w:lvlText w:val=""/>
+      <w:lvlJc w:val="left"/>
+      <w:pPr>
+        <w:ind w:left="720" w:hanging="360"/>
+      </w:pPr>
+      <w:rPr>
+        <w:rFonts w:ascii="Symbol" w:hAnsi="Symbol" w:hint="default"/>
+      </w:rPr>
+    </w:lvl>
+    <w:lvl w:ilvl="1" w:tplc="04070003" w:tentative="1">
+      <w:start w:val="1"/>
+      <w:numFmt w:val="bullet"/>
+      <w:lvlText w:val="o"/>
+      <w:lvlJc w:val="left"/>
+      <w:pPr>
+        <w:ind w:left="1440" w:hanging="360"/>
+      </w:pPr>
+      <w:rPr>
+        <w:rFonts w:ascii="Courier New" w:hAnsi="Courier New" w:cs="Courier New" w:hint="default"/>
+      </w:rPr>
+    </w:lvl>
+    <w:lvl w:ilvl="2" w:tplc="04070005" w:tentative="1">
+      <w:start w:val="1"/>
+      <w:numFmt w:val="bullet"/>
+      <w:lvlText w:val=""/>
+      <w:lvlJc w:val="left"/>
+      <w:pPr>
+        <w:ind w:left="2160" w:hanging="360"/>
+      </w:pPr>
+      <w:rPr>
+        <w:rFonts w:ascii="Wingdings" w:hAnsi="Wingdings" w:hint="default"/>
+      </w:rPr>
+    </w:lvl>
+    <w:lvl w:ilvl="3" w:tplc="04070001" w:tentative="1">
+      <w:start w:val="1"/>
+      <w:numFmt w:val="bullet"/>
+      <w:lvlText w:val=""/>
+      <w:lvlJc w:val="left"/>
+      <w:pPr>
+        <w:ind w:left="2880" w:hanging="360"/>
+      </w:pPr>
+      <w:rPr>
+        <w:rFonts w:ascii="Symbol" w:hAnsi="Symbol" w:hint="default"/>
+      </w:rPr>
+    </w:lvl>
+    <w:lvl w:ilvl="4" w:tplc="04070003" w:tentative="1">
+      <w:start w:val="1"/>
+      <w:numFmt w:val="bullet"/>
+      <w:lvlText w:val="o"/>
+      <w:lvlJc w:val="left"/>
+      <w:pPr>
+        <w:ind w:left="3600" w:hanging="360"/>
+      </w:pPr>
+      <w:rPr>
+        <w:rFonts w:ascii="Courier New" w:hAnsi="Courier New" w:cs="Courier New" w:hint="default"/>
+      </w:rPr>
+    </w:lvl>
+    <w:lvl w:ilvl="5" w:tplc="04070005" w:tentative="1">
+      <w:start w:val="1"/>
+      <w:numFmt w:val="bullet"/>
+      <w:lvlText w:val=""/>
+      <w:lvlJc w:val="left"/>
+      <w:pPr>
+        <w:ind w:left="4320" w:hanging="360"/>
+      </w:pPr>
+      <w:rPr>
+        <w:rFonts w:ascii="Wingdings" w:hAnsi="Wingdings" w:hint="default"/>
+      </w:rPr>
+    </w:lvl>
+    <w:lvl w:ilvl="6" w:tplc="04070001" w:tentative="1">
+      <w:start w:val="1"/>
+      <w:numFmt w:val="bullet"/>
+      <w:lvlText w:val=""/>
+      <w:lvlJc w:val="left"/>
+      <w:pPr>
+        <w:ind w:left="5040" w:hanging="360"/>
+      </w:pPr>
+      <w:rPr>
+        <w:rFonts w:ascii="Symbol" w:hAnsi="Symbol" w:hint="default"/>
+      </w:rPr>
+    </w:lvl>
+    <w:lvl w:ilvl="7" w:tplc="04070003" w:tentative="1">
+      <w:start w:val="1"/>
+      <w:numFmt w:val="bullet"/>
+      <w:lvlText w:val="o"/>
+      <w:lvlJc w:val="left"/>
+      <w:pPr>
+        <w:ind w:left="5760" w:hanging="360"/>
+      </w:pPr>
+      <w:rPr>
+        <w:rFonts w:ascii="Courier New" w:hAnsi="Courier New" w:cs="Courier New" w:hint="default"/>
+      </w:rPr>
+    </w:lvl>
+    <w:lvl w:ilvl="8" w:tplc="04070005" w:tentative="1">
+      <w:start w:val="1"/>
+      <w:numFmt w:val="bullet"/>
+      <w:lvlText w:val=""/>
+      <w:lvlJc w:val="left"/>
+      <w:pPr>
+        <w:ind w:left="6480" w:hanging="360"/>
+      </w:pPr>
+      <w:rPr>
+        <w:rFonts w:ascii="Wingdings" w:hAnsi="Wingdings" w:hint="default"/>
+      </w:rPr>
+    </w:lvl>
+  </w:abstractNum>
+  <w:abstractNum w:abstractNumId="2" w15:restartNumberingAfterBreak="0">
     <w:nsid w:val="26AC3E4E"/>
     <w:multiLevelType w:val="hybridMultilevel"/>
     <w:tmpl w:val="3B86EB4C"/>
@@ -1172,7 +1557,7 @@
       </w:rPr>
     </w:lvl>
   </w:abstractNum>
-  <w:abstractNum w:abstractNumId="2" w15:restartNumberingAfterBreak="0">
+  <w:abstractNum w:abstractNumId="3" w15:restartNumberingAfterBreak="0">
     <w:nsid w:val="2E1C22E6"/>
     <w:multiLevelType w:val="hybridMultilevel"/>
     <w:tmpl w:val="3536C83E"/>
@@ -1261,7 +1646,7 @@
       </w:pPr>
     </w:lvl>
   </w:abstractNum>
-  <w:abstractNum w:abstractNumId="3" w15:restartNumberingAfterBreak="0">
+  <w:abstractNum w:abstractNumId="4" w15:restartNumberingAfterBreak="0">
     <w:nsid w:val="56AC4A15"/>
     <w:multiLevelType w:val="hybridMultilevel"/>
     <w:tmpl w:val="7AFEF786"/>
@@ -1374,17 +1759,136 @@
       </w:rPr>
     </w:lvl>
   </w:abstractNum>
+  <w:abstractNum w:abstractNumId="5" w15:restartNumberingAfterBreak="0">
+    <w:nsid w:val="7FC21AC2"/>
+    <w:multiLevelType w:val="hybridMultilevel"/>
+    <w:tmpl w:val="97B0DCD0"/>
+    <w:lvl w:ilvl="0" w:tplc="04070001">
+      <w:start w:val="1"/>
+      <w:numFmt w:val="bullet"/>
+      <w:lvlText w:val=""/>
+      <w:lvlJc w:val="left"/>
+      <w:pPr>
+        <w:ind w:left="775" w:hanging="360"/>
+      </w:pPr>
+      <w:rPr>
+        <w:rFonts w:ascii="Symbol" w:hAnsi="Symbol" w:hint="default"/>
+      </w:rPr>
+    </w:lvl>
+    <w:lvl w:ilvl="1" w:tplc="04070003" w:tentative="1">
+      <w:start w:val="1"/>
+      <w:numFmt w:val="bullet"/>
+      <w:lvlText w:val="o"/>
+      <w:lvlJc w:val="left"/>
+      <w:pPr>
+        <w:ind w:left="1495" w:hanging="360"/>
+      </w:pPr>
+      <w:rPr>
+        <w:rFonts w:ascii="Courier New" w:hAnsi="Courier New" w:cs="Courier New" w:hint="default"/>
+      </w:rPr>
+    </w:lvl>
+    <w:lvl w:ilvl="2" w:tplc="04070005" w:tentative="1">
+      <w:start w:val="1"/>
+      <w:numFmt w:val="bullet"/>
+      <w:lvlText w:val=""/>
+      <w:lvlJc w:val="left"/>
+      <w:pPr>
+        <w:ind w:left="2215" w:hanging="360"/>
+      </w:pPr>
+      <w:rPr>
+        <w:rFonts w:ascii="Wingdings" w:hAnsi="Wingdings" w:hint="default"/>
+      </w:rPr>
+    </w:lvl>
+    <w:lvl w:ilvl="3" w:tplc="04070001" w:tentative="1">
+      <w:start w:val="1"/>
+      <w:numFmt w:val="bullet"/>
+      <w:lvlText w:val=""/>
+      <w:lvlJc w:val="left"/>
+      <w:pPr>
+        <w:ind w:left="2935" w:hanging="360"/>
+      </w:pPr>
+      <w:rPr>
+        <w:rFonts w:ascii="Symbol" w:hAnsi="Symbol" w:hint="default"/>
+      </w:rPr>
+    </w:lvl>
+    <w:lvl w:ilvl="4" w:tplc="04070003" w:tentative="1">
+      <w:start w:val="1"/>
+      <w:numFmt w:val="bullet"/>
+      <w:lvlText w:val="o"/>
+      <w:lvlJc w:val="left"/>
+      <w:pPr>
+        <w:ind w:left="3655" w:hanging="360"/>
+      </w:pPr>
+      <w:rPr>
+        <w:rFonts w:ascii="Courier New" w:hAnsi="Courier New" w:cs="Courier New" w:hint="default"/>
+      </w:rPr>
+    </w:lvl>
+    <w:lvl w:ilvl="5" w:tplc="04070005" w:tentative="1">
+      <w:start w:val="1"/>
+      <w:numFmt w:val="bullet"/>
+      <w:lvlText w:val=""/>
+      <w:lvlJc w:val="left"/>
+      <w:pPr>
+        <w:ind w:left="4375" w:hanging="360"/>
+      </w:pPr>
+      <w:rPr>
+        <w:rFonts w:ascii="Wingdings" w:hAnsi="Wingdings" w:hint="default"/>
+      </w:rPr>
+    </w:lvl>
+    <w:lvl w:ilvl="6" w:tplc="04070001" w:tentative="1">
+      <w:start w:val="1"/>
+      <w:numFmt w:val="bullet"/>
+      <w:lvlText w:val=""/>
+      <w:lvlJc w:val="left"/>
+      <w:pPr>
+        <w:ind w:left="5095" w:hanging="360"/>
+      </w:pPr>
+      <w:rPr>
+        <w:rFonts w:ascii="Symbol" w:hAnsi="Symbol" w:hint="default"/>
+      </w:rPr>
+    </w:lvl>
+    <w:lvl w:ilvl="7" w:tplc="04070003" w:tentative="1">
+      <w:start w:val="1"/>
+      <w:numFmt w:val="bullet"/>
+      <w:lvlText w:val="o"/>
+      <w:lvlJc w:val="left"/>
+      <w:pPr>
+        <w:ind w:left="5815" w:hanging="360"/>
+      </w:pPr>
+      <w:rPr>
+        <w:rFonts w:ascii="Courier New" w:hAnsi="Courier New" w:cs="Courier New" w:hint="default"/>
+      </w:rPr>
+    </w:lvl>
+    <w:lvl w:ilvl="8" w:tplc="04070005" w:tentative="1">
+      <w:start w:val="1"/>
+      <w:numFmt w:val="bullet"/>
+      <w:lvlText w:val=""/>
+      <w:lvlJc w:val="left"/>
+      <w:pPr>
+        <w:ind w:left="6535" w:hanging="360"/>
+      </w:pPr>
+      <w:rPr>
+        <w:rFonts w:ascii="Wingdings" w:hAnsi="Wingdings" w:hint="default"/>
+      </w:rPr>
+    </w:lvl>
+  </w:abstractNum>
   <w:num w:numId="1">
-    <w:abstractNumId w:val="2"/>
+    <w:abstractNumId w:val="3"/>
   </w:num>
   <w:num w:numId="2">
-    <w:abstractNumId w:val="3"/>
+    <w:abstractNumId w:val="4"/>
   </w:num>
   <w:num w:numId="3">
     <w:abstractNumId w:val="0"/>
   </w:num>
   <w:num w:numId="4">
+    <w:abstractNumId w:val="2"/>
+  </w:num>
+  <w:num w:numId="5">
     <w:abstractNumId w:val="1"/>
+  </w:num>
+  <w:num w:numId="6">
+    <w:abstractNumId w:val="5"/>
   </w:num>
 </w:numbering>
 </file>

--- a/doc/projectPlan/Specification.docx
+++ b/doc/projectPlan/Specification.docx
@@ -67,7 +67,19 @@
         <w:rPr>
           <w:lang w:val="en-US"/>
         </w:rPr>
-        <w:t xml:space="preserve">describes the specification of the developed system. It is based on the customer requirements. </w:t>
+        <w:t>describes the specification of the developed system. It is based on the customer requirements</w:t>
+      </w:r>
+      <w:r>
+        <w:rPr>
+          <w:lang w:val="en-US"/>
+        </w:rPr>
+        <w:t xml:space="preserve"> and correspondence with the customer</w:t>
+      </w:r>
+      <w:r>
+        <w:rPr>
+          <w:lang w:val="en-US"/>
+        </w:rPr>
+        <w:t xml:space="preserve">. </w:t>
       </w:r>
       <w:proofErr w:type="spellStart"/>
       <w:r>
@@ -125,6 +137,13 @@
         </w:rPr>
         <w:t>It should use sensors, build around the car, to take the car out of every parking position in the most convenient and safe way. The system should provide a graphical user interface within the car display, to provide overview over the process of taking out the car.</w:t>
       </w:r>
+    </w:p>
+    <w:p>
+      <w:pPr>
+        <w:rPr>
+          <w:lang w:val="en-US"/>
+        </w:rPr>
+      </w:pPr>
     </w:p>
     <w:p>
       <w:pPr>
@@ -179,7 +198,13 @@
         <w:rPr>
           <w:lang w:val="en-US"/>
         </w:rPr>
-        <w:t>Lengthwise parking</w:t>
+        <w:t>Parallel</w:t>
+      </w:r>
+      <w:r>
+        <w:rPr>
+          <w:lang w:val="en-US"/>
+        </w:rPr>
+        <w:t xml:space="preserve"> parking</w:t>
       </w:r>
     </w:p>
     <w:p>
@@ -245,10 +270,16 @@
       </w:pPr>
       <w:r>
         <w:rPr>
+          <w:lang w:val="en-US"/>
+        </w:rPr>
+        <w:t xml:space="preserve">Perpendicular </w:t>
+      </w:r>
+      <w:r>
+        <w:rPr>
           <w:noProof/>
           <w:lang w:eastAsia="de-DE"/>
         </w:rPr>
-        <w:t>Transversal parking</w:t>
+        <w:t>parking</w:t>
       </w:r>
     </w:p>
     <w:p>
@@ -372,6 +403,7 @@
         <w:rPr>
           <w:lang w:val="en-US"/>
         </w:rPr>
+        <w:lastRenderedPageBreak/>
         <w:t>X.1.3 Sensors</w:t>
       </w:r>
     </w:p>
@@ -385,7 +417,6 @@
         <w:rPr>
           <w:lang w:val="en-US"/>
         </w:rPr>
-        <w:lastRenderedPageBreak/>
         <w:t>The system uses a number of sensors placed on and within the automobile. They are used to ensure a secure process of taking out the vehicle off the parking lot:</w:t>
       </w:r>
     </w:p>
@@ -1044,8 +1075,6 @@
         </w:rPr>
         <w:t>Left-hand traffic (default)</w:t>
       </w:r>
-      <w:bookmarkStart w:id="0" w:name="_GoBack"/>
-      <w:bookmarkEnd w:id="0"/>
     </w:p>
     <w:p>
       <w:pPr>
@@ -1204,6 +1233,52 @@
           <w:lang w:val="en-US"/>
         </w:rPr>
         <w:t>Warnings in case of dangerous situations</w:t>
+      </w:r>
+    </w:p>
+    <w:p>
+      <w:pPr>
+        <w:rPr>
+          <w:lang w:val="en-US"/>
+        </w:rPr>
+      </w:pPr>
+      <w:bookmarkStart w:id="0" w:name="_GoBack"/>
+      <w:bookmarkEnd w:id="0"/>
+    </w:p>
+    <w:p>
+      <w:r>
+        <w:t>X.1.8 Implementation</w:t>
+      </w:r>
+    </w:p>
+    <w:p>
+      <w:pPr>
+        <w:rPr>
+          <w:color w:val="FF0000"/>
+        </w:rPr>
+      </w:pPr>
+      <w:r>
+        <w:rPr>
+          <w:color w:val="FF0000"/>
+        </w:rPr>
+        <w:t>[Kommunikationsart mit Sensoren]</w:t>
+      </w:r>
+    </w:p>
+    <w:p>
+      <w:pPr>
+        <w:rPr>
+          <w:lang w:val="en-US"/>
+        </w:rPr>
+      </w:pPr>
+      <w:r>
+        <w:rPr>
+          <w:lang w:val="en-US"/>
+        </w:rPr>
+        <w:t xml:space="preserve">The system should be implemented with the programming language C#. </w:t>
+      </w:r>
+      <w:r>
+        <w:rPr>
+          <w:lang w:val="en-US"/>
+        </w:rPr>
+        <w:t xml:space="preserve">For the graphical user interface the framework WPF is to be used. </w:t>
       </w:r>
     </w:p>
     <w:sectPr>

--- a/doc/projectPlan/Specification.docx
+++ b/doc/projectPlan/Specification.docx
@@ -53,7 +53,6 @@
     <w:p>
       <w:pPr>
         <w:rPr>
-          <w:color w:val="FF0000"/>
           <w:lang w:val="en-US"/>
         </w:rPr>
       </w:pPr>
@@ -81,21 +80,11 @@
         </w:rPr>
         <w:t xml:space="preserve">. </w:t>
       </w:r>
-      <w:proofErr w:type="spellStart"/>
-      <w:r>
-        <w:rPr>
-          <w:color w:val="FF0000"/>
-          <w:lang w:val="en-US"/>
-        </w:rPr>
-        <w:t>Mehr</w:t>
-      </w:r>
-      <w:proofErr w:type="spellEnd"/>
-      <w:r>
-        <w:rPr>
-          <w:color w:val="FF0000"/>
-          <w:lang w:val="en-US"/>
-        </w:rPr>
-        <w:t xml:space="preserve"> text</w:t>
+      <w:r>
+        <w:rPr>
+          <w:lang w:val="en-US"/>
+        </w:rPr>
+        <w:t xml:space="preserve">This chapter will be adjusted if requirements change, to provide clearance during the development process, as well as the maintenance process after releasing the system. </w:t>
       </w:r>
     </w:p>
     <w:p>
@@ -403,7 +392,6 @@
         <w:rPr>
           <w:lang w:val="en-US"/>
         </w:rPr>
-        <w:lastRenderedPageBreak/>
         <w:t>X.1.3 Sensors</w:t>
       </w:r>
     </w:p>
@@ -893,6 +881,8 @@
         </w:rPr>
         <w:t>Trees</w:t>
       </w:r>
+      <w:bookmarkStart w:id="0" w:name="_GoBack"/>
+      <w:bookmarkEnd w:id="0"/>
     </w:p>
     <w:p>
       <w:pPr>
@@ -917,20 +907,14 @@
         <w:rPr>
           <w:lang w:val="en-US"/>
         </w:rPr>
+        <w:lastRenderedPageBreak/>
         <w:t>Dynamic obstacles have a movement, or the potential to move during our process of taking out the car of a parking lot. Their distance to our vehicle can change without our car having any velocity. If there is any possibility, an obstacle might interfere with our vehicle, or the predicted path</w:t>
       </w:r>
       <w:r>
         <w:rPr>
           <w:lang w:val="en-US"/>
         </w:rPr>
-        <w:t xml:space="preserve"> of our </w:t>
-      </w:r>
-      <w:r>
-        <w:rPr>
-          <w:lang w:val="en-US"/>
-        </w:rPr>
-        <w:lastRenderedPageBreak/>
-        <w:t>vehicle, it has to be taken into account during the process. If the distance between an obstacle and our vehicle is reducing by a higher ration than the velocity of the car, the car has to stop.</w:t>
+        <w:t xml:space="preserve"> of our vehicle, it has to be taken into account during the process. If the distance between an obstacle and our vehicle is reducing by a higher ration than the velocity of the car, the car has to stop.</w:t>
       </w:r>
     </w:p>
     <w:p>
@@ -1241,8 +1225,6 @@
           <w:lang w:val="en-US"/>
         </w:rPr>
       </w:pPr>
-      <w:bookmarkStart w:id="0" w:name="_GoBack"/>
-      <w:bookmarkEnd w:id="0"/>
     </w:p>
     <w:p>
       <w:r>
@@ -1252,19 +1234,6 @@
     <w:p>
       <w:pPr>
         <w:rPr>
-          <w:color w:val="FF0000"/>
-        </w:rPr>
-      </w:pPr>
-      <w:r>
-        <w:rPr>
-          <w:color w:val="FF0000"/>
-        </w:rPr>
-        <w:t>[Kommunikationsart mit Sensoren]</w:t>
-      </w:r>
-    </w:p>
-    <w:p>
-      <w:pPr>
-        <w:rPr>
           <w:lang w:val="en-US"/>
         </w:rPr>
       </w:pPr>
@@ -1278,7 +1247,25 @@
         <w:rPr>
           <w:lang w:val="en-US"/>
         </w:rPr>
-        <w:t xml:space="preserve">For the graphical user interface the framework WPF is to be used. </w:t>
+        <w:t>For the graphical user interface the framework WPF is to be used</w:t>
+      </w:r>
+      <w:r>
+        <w:rPr>
+          <w:lang w:val="en-US"/>
+        </w:rPr>
+        <w:t>, as well as the corporate design of the customer for WPC controls styling</w:t>
+      </w:r>
+      <w:r>
+        <w:rPr>
+          <w:lang w:val="en-US"/>
+        </w:rPr>
+        <w:t xml:space="preserve">. </w:t>
+      </w:r>
+      <w:r>
+        <w:rPr>
+          <w:lang w:val="en-US"/>
+        </w:rPr>
+        <w:t xml:space="preserve">For sensor communication we will use CAN buses and extract the required information from the streams. An SQL database will be supplied to assure fast processing of the high amount of data in a small time and to ensure performance we will work with stored procedures. </w:t>
       </w:r>
     </w:p>
     <w:sectPr>

--- a/doc/projectPlan/Specification.docx
+++ b/doc/projectPlan/Specification.docx
@@ -1,6 +1,6 @@
 
 <file path=word/document.xml><?xml version="1.0" encoding="utf-8"?>
-<w:document xmlns:wpc="http://schemas.microsoft.com/office/word/2010/wordprocessingCanvas" xmlns:mc="http://schemas.openxmlformats.org/markup-compatibility/2006" xmlns:o="urn:schemas-microsoft-com:office:office" xmlns:r="http://schemas.openxmlformats.org/officeDocument/2006/relationships" xmlns:m="http://schemas.openxmlformats.org/officeDocument/2006/math" xmlns:v="urn:schemas-microsoft-com:vml" xmlns:wp14="http://schemas.microsoft.com/office/word/2010/wordprocessingDrawing" xmlns:wp="http://schemas.openxmlformats.org/drawingml/2006/wordprocessingDrawing" xmlns:w10="urn:schemas-microsoft-com:office:word" xmlns:w="http://schemas.openxmlformats.org/wordprocessingml/2006/main" xmlns:w14="http://schemas.microsoft.com/office/word/2010/wordml" xmlns:w15="http://schemas.microsoft.com/office/word/2012/wordml" xmlns:wpg="http://schemas.microsoft.com/office/word/2010/wordprocessingGroup" xmlns:wpi="http://schemas.microsoft.com/office/word/2010/wordprocessingInk" xmlns:wne="http://schemas.microsoft.com/office/word/2006/wordml" xmlns:wps="http://schemas.microsoft.com/office/word/2010/wordprocessingShape" mc:Ignorable="w14 w15 wp14">
+<w:document xmlns:wpc="http://schemas.microsoft.com/office/word/2010/wordprocessingCanvas" xmlns:mc="http://schemas.openxmlformats.org/markup-compatibility/2006" xmlns:o="urn:schemas-microsoft-com:office:office" xmlns:r="http://schemas.openxmlformats.org/officeDocument/2006/relationships" xmlns:m="http://schemas.openxmlformats.org/officeDocument/2006/math" xmlns:v="urn:schemas-microsoft-com:vml" xmlns:wp14="http://schemas.microsoft.com/office/word/2010/wordprocessingDrawing" xmlns:wp="http://schemas.openxmlformats.org/drawingml/2006/wordprocessingDrawing" xmlns:w10="urn:schemas-microsoft-com:office:word" xmlns:w="http://schemas.openxmlformats.org/wordprocessingml/2006/main" xmlns:w14="http://schemas.microsoft.com/office/word/2010/wordml" xmlns:wpg="http://schemas.microsoft.com/office/word/2010/wordprocessingGroup" xmlns:wpi="http://schemas.microsoft.com/office/word/2010/wordprocessingInk" xmlns:wne="http://schemas.microsoft.com/office/word/2006/wordml" xmlns:wps="http://schemas.microsoft.com/office/word/2010/wordprocessingShape" mc:Ignorable="w14 wp14">
   <w:body>
     <w:p>
       <w:pPr>
@@ -26,16 +26,16 @@
         <w:rPr>
           <w:lang w:val="en-US"/>
         </w:rPr>
-        <w:t xml:space="preserve">Author: </w:t>
-      </w:r>
-      <w:proofErr w:type="spellStart"/>
-      <w:r>
-        <w:rPr>
-          <w:lang w:val="en-US"/>
-        </w:rPr>
-        <w:t>Wojtek</w:t>
-      </w:r>
-      <w:proofErr w:type="spellEnd"/>
+        <w:t>Author: Wojtek</w:t>
+      </w:r>
+      <w:r>
+        <w:rPr>
+          <w:lang w:val="en-US"/>
+        </w:rPr>
+        <w:t>, Markus</w:t>
+      </w:r>
+      <w:bookmarkStart w:id="0" w:name="_GoBack"/>
+      <w:bookmarkEnd w:id="0"/>
     </w:p>
     <w:p>
       <w:pPr>
@@ -206,7 +206,7 @@
       <w:r>
         <w:rPr>
           <w:noProof/>
-          <w:lang w:eastAsia="de-DE"/>
+          <w:lang w:val="en-GB" w:eastAsia="en-GB"/>
         </w:rPr>
         <w:drawing>
           <wp:inline distT="0" distB="0" distL="0" distR="0" wp14:anchorId="15F54E18" wp14:editId="4E08ED50">
@@ -224,7 +224,7 @@
                     <pic:cNvPicPr/>
                   </pic:nvPicPr>
                   <pic:blipFill>
-                    <a:blip r:embed="rId5"/>
+                    <a:blip r:embed="rId6"/>
                     <a:stretch>
                       <a:fillRect/>
                     </a:stretch>
@@ -280,7 +280,7 @@
       <w:r>
         <w:rPr>
           <w:noProof/>
-          <w:lang w:eastAsia="de-DE"/>
+          <w:lang w:val="en-GB" w:eastAsia="en-GB"/>
         </w:rPr>
         <w:drawing>
           <wp:inline distT="0" distB="0" distL="0" distR="0" wp14:anchorId="52153E77" wp14:editId="6D52A97C">
@@ -298,7 +298,7 @@
                     <pic:cNvPicPr/>
                   </pic:nvPicPr>
                   <pic:blipFill>
-                    <a:blip r:embed="rId6"/>
+                    <a:blip r:embed="rId7"/>
                     <a:stretch>
                       <a:fillRect/>
                     </a:stretch>
@@ -881,8 +881,6 @@
         </w:rPr>
         <w:t>Trees</w:t>
       </w:r>
-      <w:bookmarkStart w:id="0" w:name="_GoBack"/>
-      <w:bookmarkEnd w:id="0"/>
     </w:p>
     <w:p>
       <w:pPr>
@@ -1279,8 +1277,8 @@
 </file>
 
 <file path=word/numbering.xml><?xml version="1.0" encoding="utf-8"?>
-<w:numbering xmlns:wpc="http://schemas.microsoft.com/office/word/2010/wordprocessingCanvas" xmlns:mc="http://schemas.openxmlformats.org/markup-compatibility/2006" xmlns:o="urn:schemas-microsoft-com:office:office" xmlns:r="http://schemas.openxmlformats.org/officeDocument/2006/relationships" xmlns:m="http://schemas.openxmlformats.org/officeDocument/2006/math" xmlns:v="urn:schemas-microsoft-com:vml" xmlns:wp14="http://schemas.microsoft.com/office/word/2010/wordprocessingDrawing" xmlns:wp="http://schemas.openxmlformats.org/drawingml/2006/wordprocessingDrawing" xmlns:w10="urn:schemas-microsoft-com:office:word" xmlns:w="http://schemas.openxmlformats.org/wordprocessingml/2006/main" xmlns:w14="http://schemas.microsoft.com/office/word/2010/wordml" xmlns:w15="http://schemas.microsoft.com/office/word/2012/wordml" xmlns:wpg="http://schemas.microsoft.com/office/word/2010/wordprocessingGroup" xmlns:wpi="http://schemas.microsoft.com/office/word/2010/wordprocessingInk" xmlns:wne="http://schemas.microsoft.com/office/word/2006/wordml" xmlns:wps="http://schemas.microsoft.com/office/word/2010/wordprocessingShape" mc:Ignorable="w14 w15 wp14">
-  <w:abstractNum w:abstractNumId="0" w15:restartNumberingAfterBreak="0">
+<w:numbering xmlns:wpc="http://schemas.microsoft.com/office/word/2010/wordprocessingCanvas" xmlns:mc="http://schemas.openxmlformats.org/markup-compatibility/2006" xmlns:o="urn:schemas-microsoft-com:office:office" xmlns:r="http://schemas.openxmlformats.org/officeDocument/2006/relationships" xmlns:m="http://schemas.openxmlformats.org/officeDocument/2006/math" xmlns:v="urn:schemas-microsoft-com:vml" xmlns:wp14="http://schemas.microsoft.com/office/word/2010/wordprocessingDrawing" xmlns:wp="http://schemas.openxmlformats.org/drawingml/2006/wordprocessingDrawing" xmlns:w10="urn:schemas-microsoft-com:office:word" xmlns:w="http://schemas.openxmlformats.org/wordprocessingml/2006/main" xmlns:w14="http://schemas.microsoft.com/office/word/2010/wordml" xmlns:wpg="http://schemas.microsoft.com/office/word/2010/wordprocessingGroup" xmlns:wpi="http://schemas.microsoft.com/office/word/2010/wordprocessingInk" xmlns:wne="http://schemas.microsoft.com/office/word/2006/wordml" xmlns:wps="http://schemas.microsoft.com/office/word/2010/wordprocessingShape" mc:Ignorable="w14 wp14">
+  <w:abstractNum w:abstractNumId="0">
     <w:nsid w:val="0FDB6633"/>
     <w:multiLevelType w:val="hybridMultilevel"/>
     <w:tmpl w:val="4F48CD62"/>
@@ -1393,7 +1391,7 @@
       </w:rPr>
     </w:lvl>
   </w:abstractNum>
-  <w:abstractNum w:abstractNumId="1" w15:restartNumberingAfterBreak="0">
+  <w:abstractNum w:abstractNumId="1">
     <w:nsid w:val="23F77E9B"/>
     <w:multiLevelType w:val="hybridMultilevel"/>
     <w:tmpl w:val="AF84E8C4"/>
@@ -1506,7 +1504,7 @@
       </w:rPr>
     </w:lvl>
   </w:abstractNum>
-  <w:abstractNum w:abstractNumId="2" w15:restartNumberingAfterBreak="0">
+  <w:abstractNum w:abstractNumId="2">
     <w:nsid w:val="26AC3E4E"/>
     <w:multiLevelType w:val="hybridMultilevel"/>
     <w:tmpl w:val="3B86EB4C"/>
@@ -1619,7 +1617,7 @@
       </w:rPr>
     </w:lvl>
   </w:abstractNum>
-  <w:abstractNum w:abstractNumId="3" w15:restartNumberingAfterBreak="0">
+  <w:abstractNum w:abstractNumId="3">
     <w:nsid w:val="2E1C22E6"/>
     <w:multiLevelType w:val="hybridMultilevel"/>
     <w:tmpl w:val="3536C83E"/>
@@ -1708,7 +1706,7 @@
       </w:pPr>
     </w:lvl>
   </w:abstractNum>
-  <w:abstractNum w:abstractNumId="4" w15:restartNumberingAfterBreak="0">
+  <w:abstractNum w:abstractNumId="4">
     <w:nsid w:val="56AC4A15"/>
     <w:multiLevelType w:val="hybridMultilevel"/>
     <w:tmpl w:val="7AFEF786"/>
@@ -1821,7 +1819,7 @@
       </w:rPr>
     </w:lvl>
   </w:abstractNum>
-  <w:abstractNum w:abstractNumId="5" w15:restartNumberingAfterBreak="0">
+  <w:abstractNum w:abstractNumId="5">
     <w:nsid w:val="7FC21AC2"/>
     <w:multiLevelType w:val="hybridMultilevel"/>
     <w:tmpl w:val="97B0DCD0"/>
@@ -1956,7 +1954,7 @@
 </file>
 
 <file path=word/styles.xml><?xml version="1.0" encoding="utf-8"?>
-<w:styles xmlns:mc="http://schemas.openxmlformats.org/markup-compatibility/2006" xmlns:r="http://schemas.openxmlformats.org/officeDocument/2006/relationships" xmlns:w="http://schemas.openxmlformats.org/wordprocessingml/2006/main" xmlns:w14="http://schemas.microsoft.com/office/word/2010/wordml" xmlns:w15="http://schemas.microsoft.com/office/word/2012/wordml" mc:Ignorable="w14 w15">
+<w:styles xmlns:mc="http://schemas.openxmlformats.org/markup-compatibility/2006" xmlns:r="http://schemas.openxmlformats.org/officeDocument/2006/relationships" xmlns:w="http://schemas.openxmlformats.org/wordprocessingml/2006/main" xmlns:w14="http://schemas.microsoft.com/office/word/2010/wordml" mc:Ignorable="w14">
   <w:docDefaults>
     <w:rPrDefault>
       <w:rPr>
@@ -1972,378 +1970,144 @@
       </w:pPr>
     </w:pPrDefault>
   </w:docDefaults>
-  <w:latentStyles w:defLockedState="0" w:defUIPriority="99" w:defSemiHidden="0" w:defUnhideWhenUsed="0" w:defQFormat="0" w:count="371">
-    <w:lsdException w:name="Normal" w:uiPriority="0" w:qFormat="1"/>
-    <w:lsdException w:name="heading 1" w:uiPriority="9" w:qFormat="1"/>
-    <w:lsdException w:name="heading 2" w:semiHidden="1" w:uiPriority="9" w:unhideWhenUsed="1" w:qFormat="1"/>
-    <w:lsdException w:name="heading 3" w:semiHidden="1" w:uiPriority="9" w:unhideWhenUsed="1" w:qFormat="1"/>
-    <w:lsdException w:name="heading 4" w:semiHidden="1" w:uiPriority="9" w:unhideWhenUsed="1" w:qFormat="1"/>
-    <w:lsdException w:name="heading 5" w:semiHidden="1" w:uiPriority="9" w:unhideWhenUsed="1" w:qFormat="1"/>
-    <w:lsdException w:name="heading 6" w:semiHidden="1" w:uiPriority="9" w:unhideWhenUsed="1" w:qFormat="1"/>
-    <w:lsdException w:name="heading 7" w:semiHidden="1" w:uiPriority="9" w:unhideWhenUsed="1" w:qFormat="1"/>
-    <w:lsdException w:name="heading 8" w:semiHidden="1" w:uiPriority="9" w:unhideWhenUsed="1" w:qFormat="1"/>
-    <w:lsdException w:name="heading 9" w:semiHidden="1" w:uiPriority="9" w:unhideWhenUsed="1" w:qFormat="1"/>
-    <w:lsdException w:name="index 1" w:semiHidden="1" w:unhideWhenUsed="1"/>
-    <w:lsdException w:name="index 2" w:semiHidden="1" w:unhideWhenUsed="1"/>
-    <w:lsdException w:name="index 3" w:semiHidden="1" w:unhideWhenUsed="1"/>
-    <w:lsdException w:name="index 4" w:semiHidden="1" w:unhideWhenUsed="1"/>
-    <w:lsdException w:name="index 5" w:semiHidden="1" w:unhideWhenUsed="1"/>
-    <w:lsdException w:name="index 6" w:semiHidden="1" w:unhideWhenUsed="1"/>
-    <w:lsdException w:name="index 7" w:semiHidden="1" w:unhideWhenUsed="1"/>
-    <w:lsdException w:name="index 8" w:semiHidden="1" w:unhideWhenUsed="1"/>
-    <w:lsdException w:name="index 9" w:semiHidden="1" w:unhideWhenUsed="1"/>
-    <w:lsdException w:name="toc 1" w:semiHidden="1" w:uiPriority="39" w:unhideWhenUsed="1"/>
-    <w:lsdException w:name="toc 2" w:semiHidden="1" w:uiPriority="39" w:unhideWhenUsed="1"/>
-    <w:lsdException w:name="toc 3" w:semiHidden="1" w:uiPriority="39" w:unhideWhenUsed="1"/>
-    <w:lsdException w:name="toc 4" w:semiHidden="1" w:uiPriority="39" w:unhideWhenUsed="1"/>
-    <w:lsdException w:name="toc 5" w:semiHidden="1" w:uiPriority="39" w:unhideWhenUsed="1"/>
-    <w:lsdException w:name="toc 6" w:semiHidden="1" w:uiPriority="39" w:unhideWhenUsed="1"/>
-    <w:lsdException w:name="toc 7" w:semiHidden="1" w:uiPriority="39" w:unhideWhenUsed="1"/>
-    <w:lsdException w:name="toc 8" w:semiHidden="1" w:uiPriority="39" w:unhideWhenUsed="1"/>
-    <w:lsdException w:name="toc 9" w:semiHidden="1" w:uiPriority="39" w:unhideWhenUsed="1"/>
-    <w:lsdException w:name="Normal Indent" w:semiHidden="1" w:unhideWhenUsed="1"/>
-    <w:lsdException w:name="footnote text" w:semiHidden="1" w:unhideWhenUsed="1"/>
-    <w:lsdException w:name="annotation text" w:semiHidden="1" w:unhideWhenUsed="1"/>
-    <w:lsdException w:name="header" w:semiHidden="1" w:unhideWhenUsed="1"/>
-    <w:lsdException w:name="footer" w:semiHidden="1" w:unhideWhenUsed="1"/>
-    <w:lsdException w:name="index heading" w:semiHidden="1" w:unhideWhenUsed="1"/>
-    <w:lsdException w:name="caption" w:semiHidden="1" w:uiPriority="35" w:unhideWhenUsed="1" w:qFormat="1"/>
-    <w:lsdException w:name="table of figures" w:semiHidden="1" w:unhideWhenUsed="1"/>
-    <w:lsdException w:name="envelope address" w:semiHidden="1" w:unhideWhenUsed="1"/>
-    <w:lsdException w:name="envelope return" w:semiHidden="1" w:unhideWhenUsed="1"/>
-    <w:lsdException w:name="footnote reference" w:semiHidden="1" w:unhideWhenUsed="1"/>
-    <w:lsdException w:name="annotation reference" w:semiHidden="1" w:unhideWhenUsed="1"/>
-    <w:lsdException w:name="line number" w:semiHidden="1" w:unhideWhenUsed="1"/>
-    <w:lsdException w:name="page number" w:semiHidden="1" w:unhideWhenUsed="1"/>
-    <w:lsdException w:name="endnote reference" w:semiHidden="1" w:unhideWhenUsed="1"/>
-    <w:lsdException w:name="endnote text" w:semiHidden="1" w:unhideWhenUsed="1"/>
-    <w:lsdException w:name="table of authorities" w:semiHidden="1" w:unhideWhenUsed="1"/>
-    <w:lsdException w:name="macro" w:semiHidden="1" w:unhideWhenUsed="1"/>
-    <w:lsdException w:name="toa heading" w:semiHidden="1" w:unhideWhenUsed="1"/>
-    <w:lsdException w:name="List" w:semiHidden="1" w:unhideWhenUsed="1"/>
-    <w:lsdException w:name="List Bullet" w:semiHidden="1" w:unhideWhenUsed="1"/>
-    <w:lsdException w:name="List Number" w:semiHidden="1" w:unhideWhenUsed="1"/>
-    <w:lsdException w:name="List 2" w:semiHidden="1" w:unhideWhenUsed="1"/>
-    <w:lsdException w:name="List 3" w:semiHidden="1" w:unhideWhenUsed="1"/>
-    <w:lsdException w:name="List 4" w:semiHidden="1" w:unhideWhenUsed="1"/>
-    <w:lsdException w:name="List 5" w:semiHidden="1" w:unhideWhenUsed="1"/>
-    <w:lsdException w:name="List Bullet 2" w:semiHidden="1" w:unhideWhenUsed="1"/>
-    <w:lsdException w:name="List Bullet 3" w:semiHidden="1" w:unhideWhenUsed="1"/>
-    <w:lsdException w:name="List Bullet 4" w:semiHidden="1" w:unhideWhenUsed="1"/>
-    <w:lsdException w:name="List Bullet 5" w:semiHidden="1" w:unhideWhenUsed="1"/>
-    <w:lsdException w:name="List Number 2" w:semiHidden="1" w:unhideWhenUsed="1"/>
-    <w:lsdException w:name="List Number 3" w:semiHidden="1" w:unhideWhenUsed="1"/>
-    <w:lsdException w:name="List Number 4" w:semiHidden="1" w:unhideWhenUsed="1"/>
-    <w:lsdException w:name="List Number 5" w:semiHidden="1" w:unhideWhenUsed="1"/>
-    <w:lsdException w:name="Title" w:uiPriority="10" w:qFormat="1"/>
-    <w:lsdException w:name="Closing" w:semiHidden="1" w:unhideWhenUsed="1"/>
-    <w:lsdException w:name="Signature" w:semiHidden="1" w:unhideWhenUsed="1"/>
-    <w:lsdException w:name="Default Paragraph Font" w:semiHidden="1" w:uiPriority="1" w:unhideWhenUsed="1"/>
-    <w:lsdException w:name="Body Text" w:semiHidden="1" w:unhideWhenUsed="1"/>
-    <w:lsdException w:name="Body Text Indent" w:semiHidden="1" w:unhideWhenUsed="1"/>
-    <w:lsdException w:name="List Continue" w:semiHidden="1" w:unhideWhenUsed="1"/>
-    <w:lsdException w:name="List Continue 2" w:semiHidden="1" w:unhideWhenUsed="1"/>
-    <w:lsdException w:name="List Continue 3" w:semiHidden="1" w:unhideWhenUsed="1"/>
-    <w:lsdException w:name="List Continue 4" w:semiHidden="1" w:unhideWhenUsed="1"/>
-    <w:lsdException w:name="List Continue 5" w:semiHidden="1" w:unhideWhenUsed="1"/>
-    <w:lsdException w:name="Message Header" w:semiHidden="1" w:unhideWhenUsed="1"/>
-    <w:lsdException w:name="Subtitle" w:uiPriority="11" w:qFormat="1"/>
-    <w:lsdException w:name="Salutation" w:semiHidden="1" w:unhideWhenUsed="1"/>
-    <w:lsdException w:name="Date" w:semiHidden="1" w:unhideWhenUsed="1"/>
-    <w:lsdException w:name="Body Text First Indent" w:semiHidden="1" w:unhideWhenUsed="1"/>
-    <w:lsdException w:name="Body Text First Indent 2" w:semiHidden="1" w:unhideWhenUsed="1"/>
-    <w:lsdException w:name="Note Heading" w:semiHidden="1" w:unhideWhenUsed="1"/>
-    <w:lsdException w:name="Body Text 2" w:semiHidden="1" w:unhideWhenUsed="1"/>
-    <w:lsdException w:name="Body Text 3" w:semiHidden="1" w:unhideWhenUsed="1"/>
-    <w:lsdException w:name="Body Text Indent 2" w:semiHidden="1" w:unhideWhenUsed="1"/>
-    <w:lsdException w:name="Body Text Indent 3" w:semiHidden="1" w:unhideWhenUsed="1"/>
-    <w:lsdException w:name="Block Text" w:semiHidden="1" w:unhideWhenUsed="1"/>
-    <w:lsdException w:name="Hyperlink" w:semiHidden="1" w:unhideWhenUsed="1"/>
-    <w:lsdException w:name="FollowedHyperlink" w:semiHidden="1" w:unhideWhenUsed="1"/>
-    <w:lsdException w:name="Strong" w:uiPriority="22" w:qFormat="1"/>
-    <w:lsdException w:name="Emphasis" w:uiPriority="20" w:qFormat="1"/>
-    <w:lsdException w:name="Document Map" w:semiHidden="1" w:unhideWhenUsed="1"/>
-    <w:lsdException w:name="Plain Text" w:semiHidden="1" w:unhideWhenUsed="1"/>
-    <w:lsdException w:name="E-mail Signature" w:semiHidden="1" w:unhideWhenUsed="1"/>
-    <w:lsdException w:name="HTML Top of Form" w:semiHidden="1" w:unhideWhenUsed="1"/>
-    <w:lsdException w:name="HTML Bottom of Form" w:semiHidden="1" w:unhideWhenUsed="1"/>
-    <w:lsdException w:name="Normal (Web)" w:semiHidden="1" w:unhideWhenUsed="1"/>
-    <w:lsdException w:name="HTML Acronym" w:semiHidden="1" w:unhideWhenUsed="1"/>
-    <w:lsdException w:name="HTML Address" w:semiHidden="1" w:unhideWhenUsed="1"/>
-    <w:lsdException w:name="HTML Cite" w:semiHidden="1" w:unhideWhenUsed="1"/>
-    <w:lsdException w:name="HTML Code" w:semiHidden="1" w:unhideWhenUsed="1"/>
-    <w:lsdException w:name="HTML Definition" w:semiHidden="1" w:unhideWhenUsed="1"/>
-    <w:lsdException w:name="HTML Keyboard" w:semiHidden="1" w:unhideWhenUsed="1"/>
-    <w:lsdException w:name="HTML Preformatted" w:semiHidden="1" w:unhideWhenUsed="1"/>
-    <w:lsdException w:name="HTML Sample" w:semiHidden="1" w:unhideWhenUsed="1"/>
-    <w:lsdException w:name="HTML Typewriter" w:semiHidden="1" w:unhideWhenUsed="1"/>
-    <w:lsdException w:name="HTML Variable" w:semiHidden="1" w:unhideWhenUsed="1"/>
-    <w:lsdException w:name="Normal Table" w:semiHidden="1" w:unhideWhenUsed="1"/>
-    <w:lsdException w:name="annotation subject" w:semiHidden="1" w:unhideWhenUsed="1"/>
-    <w:lsdException w:name="No List" w:semiHidden="1" w:unhideWhenUsed="1"/>
-    <w:lsdException w:name="Outline List 1" w:semiHidden="1" w:unhideWhenUsed="1"/>
-    <w:lsdException w:name="Outline List 2" w:semiHidden="1" w:unhideWhenUsed="1"/>
-    <w:lsdException w:name="Outline List 3" w:semiHidden="1" w:unhideWhenUsed="1"/>
-    <w:lsdException w:name="Table Simple 1" w:semiHidden="1" w:unhideWhenUsed="1"/>
-    <w:lsdException w:name="Table Simple 2" w:semiHidden="1" w:unhideWhenUsed="1"/>
-    <w:lsdException w:name="Table Simple 3" w:semiHidden="1" w:unhideWhenUsed="1"/>
-    <w:lsdException w:name="Table Classic 1" w:semiHidden="1" w:unhideWhenUsed="1"/>
-    <w:lsdException w:name="Table Classic 2" w:semiHidden="1" w:unhideWhenUsed="1"/>
-    <w:lsdException w:name="Table Classic 3" w:semiHidden="1" w:unhideWhenUsed="1"/>
-    <w:lsdException w:name="Table Classic 4" w:semiHidden="1" w:unhideWhenUsed="1"/>
-    <w:lsdException w:name="Table Colorful 1" w:semiHidden="1" w:unhideWhenUsed="1"/>
-    <w:lsdException w:name="Table Colorful 2" w:semiHidden="1" w:unhideWhenUsed="1"/>
-    <w:lsdException w:name="Table Colorful 3" w:semiHidden="1" w:unhideWhenUsed="1"/>
-    <w:lsdException w:name="Table Columns 1" w:semiHidden="1" w:unhideWhenUsed="1"/>
-    <w:lsdException w:name="Table Columns 2" w:semiHidden="1" w:unhideWhenUsed="1"/>
-    <w:lsdException w:name="Table Columns 3" w:semiHidden="1" w:unhideWhenUsed="1"/>
-    <w:lsdException w:name="Table Columns 4" w:semiHidden="1" w:unhideWhenUsed="1"/>
-    <w:lsdException w:name="Table Columns 5" w:semiHidden="1" w:unhideWhenUsed="1"/>
-    <w:lsdException w:name="Table Grid 1" w:semiHidden="1" w:unhideWhenUsed="1"/>
-    <w:lsdException w:name="Table Grid 2" w:semiHidden="1" w:unhideWhenUsed="1"/>
-    <w:lsdException w:name="Table Grid 3" w:semiHidden="1" w:unhideWhenUsed="1"/>
-    <w:lsdException w:name="Table Grid 4" w:semiHidden="1" w:unhideWhenUsed="1"/>
-    <w:lsdException w:name="Table Grid 5" w:semiHidden="1" w:unhideWhenUsed="1"/>
-    <w:lsdException w:name="Table Grid 6" w:semiHidden="1" w:unhideWhenUsed="1"/>
-    <w:lsdException w:name="Table Grid 7" w:semiHidden="1" w:unhideWhenUsed="1"/>
-    <w:lsdException w:name="Table Grid 8" w:semiHidden="1" w:unhideWhenUsed="1"/>
-    <w:lsdException w:name="Table List 1" w:semiHidden="1" w:unhideWhenUsed="1"/>
-    <w:lsdException w:name="Table List 2" w:semiHidden="1" w:unhideWhenUsed="1"/>
-    <w:lsdException w:name="Table List 3" w:semiHidden="1" w:unhideWhenUsed="1"/>
-    <w:lsdException w:name="Table List 4" w:semiHidden="1" w:unhideWhenUsed="1"/>
-    <w:lsdException w:name="Table List 5" w:semiHidden="1" w:unhideWhenUsed="1"/>
-    <w:lsdException w:name="Table List 6" w:semiHidden="1" w:unhideWhenUsed="1"/>
-    <w:lsdException w:name="Table List 7" w:semiHidden="1" w:unhideWhenUsed="1"/>
-    <w:lsdException w:name="Table List 8" w:semiHidden="1" w:unhideWhenUsed="1"/>
-    <w:lsdException w:name="Table 3D effects 1" w:semiHidden="1" w:unhideWhenUsed="1"/>
-    <w:lsdException w:name="Table 3D effects 2" w:semiHidden="1" w:unhideWhenUsed="1"/>
-    <w:lsdException w:name="Table 3D effects 3" w:semiHidden="1" w:unhideWhenUsed="1"/>
-    <w:lsdException w:name="Table Contemporary" w:semiHidden="1" w:unhideWhenUsed="1"/>
-    <w:lsdException w:name="Table Elegant" w:semiHidden="1" w:unhideWhenUsed="1"/>
-    <w:lsdException w:name="Table Professional" w:semiHidden="1" w:unhideWhenUsed="1"/>
-    <w:lsdException w:name="Table Subtle 1" w:semiHidden="1" w:unhideWhenUsed="1"/>
-    <w:lsdException w:name="Table Subtle 2" w:semiHidden="1" w:unhideWhenUsed="1"/>
-    <w:lsdException w:name="Table Web 1" w:semiHidden="1" w:unhideWhenUsed="1"/>
-    <w:lsdException w:name="Table Web 2" w:semiHidden="1" w:unhideWhenUsed="1"/>
-    <w:lsdException w:name="Table Web 3" w:semiHidden="1" w:unhideWhenUsed="1"/>
-    <w:lsdException w:name="Balloon Text" w:semiHidden="1" w:unhideWhenUsed="1"/>
-    <w:lsdException w:name="Table Grid" w:uiPriority="39"/>
-    <w:lsdException w:name="Table Theme" w:semiHidden="1" w:unhideWhenUsed="1"/>
-    <w:lsdException w:name="Placeholder Text" w:semiHidden="1"/>
-    <w:lsdException w:name="No Spacing" w:uiPriority="1" w:qFormat="1"/>
-    <w:lsdException w:name="Light Shading" w:uiPriority="60"/>
-    <w:lsdException w:name="Light List" w:uiPriority="61"/>
-    <w:lsdException w:name="Light Grid" w:uiPriority="62"/>
-    <w:lsdException w:name="Medium Shading 1" w:uiPriority="63"/>
-    <w:lsdException w:name="Medium Shading 2" w:uiPriority="64"/>
-    <w:lsdException w:name="Medium List 1" w:uiPriority="65"/>
-    <w:lsdException w:name="Medium List 2" w:uiPriority="66"/>
-    <w:lsdException w:name="Medium Grid 1" w:uiPriority="67"/>
-    <w:lsdException w:name="Medium Grid 2" w:uiPriority="68"/>
-    <w:lsdException w:name="Medium Grid 3" w:uiPriority="69"/>
-    <w:lsdException w:name="Dark List" w:uiPriority="70"/>
-    <w:lsdException w:name="Colorful Shading" w:uiPriority="71"/>
-    <w:lsdException w:name="Colorful List" w:uiPriority="72"/>
-    <w:lsdException w:name="Colorful Grid" w:uiPriority="73"/>
-    <w:lsdException w:name="Light Shading Accent 1" w:uiPriority="60"/>
-    <w:lsdException w:name="Light List Accent 1" w:uiPriority="61"/>
-    <w:lsdException w:name="Light Grid Accent 1" w:uiPriority="62"/>
-    <w:lsdException w:name="Medium Shading 1 Accent 1" w:uiPriority="63"/>
-    <w:lsdException w:name="Medium Shading 2 Accent 1" w:uiPriority="64"/>
-    <w:lsdException w:name="Medium List 1 Accent 1" w:uiPriority="65"/>
-    <w:lsdException w:name="Revision" w:semiHidden="1"/>
-    <w:lsdException w:name="List Paragraph" w:uiPriority="34" w:qFormat="1"/>
-    <w:lsdException w:name="Quote" w:uiPriority="29" w:qFormat="1"/>
-    <w:lsdException w:name="Intense Quote" w:uiPriority="30" w:qFormat="1"/>
-    <w:lsdException w:name="Medium List 2 Accent 1" w:uiPriority="66"/>
-    <w:lsdException w:name="Medium Grid 1 Accent 1" w:uiPriority="67"/>
-    <w:lsdException w:name="Medium Grid 2 Accent 1" w:uiPriority="68"/>
-    <w:lsdException w:name="Medium Grid 3 Accent 1" w:uiPriority="69"/>
-    <w:lsdException w:name="Dark List Accent 1" w:uiPriority="70"/>
-    <w:lsdException w:name="Colorful Shading Accent 1" w:uiPriority="71"/>
-    <w:lsdException w:name="Colorful List Accent 1" w:uiPriority="72"/>
-    <w:lsdException w:name="Colorful Grid Accent 1" w:uiPriority="73"/>
-    <w:lsdException w:name="Light Shading Accent 2" w:uiPriority="60"/>
-    <w:lsdException w:name="Light List Accent 2" w:uiPriority="61"/>
-    <w:lsdException w:name="Light Grid Accent 2" w:uiPriority="62"/>
-    <w:lsdException w:name="Medium Shading 1 Accent 2" w:uiPriority="63"/>
-    <w:lsdException w:name="Medium Shading 2 Accent 2" w:uiPriority="64"/>
-    <w:lsdException w:name="Medium List 1 Accent 2" w:uiPriority="65"/>
-    <w:lsdException w:name="Medium List 2 Accent 2" w:uiPriority="66"/>
-    <w:lsdException w:name="Medium Grid 1 Accent 2" w:uiPriority="67"/>
-    <w:lsdException w:name="Medium Grid 2 Accent 2" w:uiPriority="68"/>
-    <w:lsdException w:name="Medium Grid 3 Accent 2" w:uiPriority="69"/>
-    <w:lsdException w:name="Dark List Accent 2" w:uiPriority="70"/>
-    <w:lsdException w:name="Colorful Shading Accent 2" w:uiPriority="71"/>
-    <w:lsdException w:name="Colorful List Accent 2" w:uiPriority="72"/>
-    <w:lsdException w:name="Colorful Grid Accent 2" w:uiPriority="73"/>
-    <w:lsdException w:name="Light Shading Accent 3" w:uiPriority="60"/>
-    <w:lsdException w:name="Light List Accent 3" w:uiPriority="61"/>
-    <w:lsdException w:name="Light Grid Accent 3" w:uiPriority="62"/>
-    <w:lsdException w:name="Medium Shading 1 Accent 3" w:uiPriority="63"/>
-    <w:lsdException w:name="Medium Shading 2 Accent 3" w:uiPriority="64"/>
-    <w:lsdException w:name="Medium List 1 Accent 3" w:uiPriority="65"/>
-    <w:lsdException w:name="Medium List 2 Accent 3" w:uiPriority="66"/>
-    <w:lsdException w:name="Medium Grid 1 Accent 3" w:uiPriority="67"/>
-    <w:lsdException w:name="Medium Grid 2 Accent 3" w:uiPriority="68"/>
-    <w:lsdException w:name="Medium Grid 3 Accent 3" w:uiPriority="69"/>
-    <w:lsdException w:name="Dark List Accent 3" w:uiPriority="70"/>
-    <w:lsdException w:name="Colorful Shading Accent 3" w:uiPriority="71"/>
-    <w:lsdException w:name="Colorful List Accent 3" w:uiPriority="72"/>
-    <w:lsdException w:name="Colorful Grid Accent 3" w:uiPriority="73"/>
-    <w:lsdException w:name="Light Shading Accent 4" w:uiPriority="60"/>
-    <w:lsdException w:name="Light List Accent 4" w:uiPriority="61"/>
-    <w:lsdException w:name="Light Grid Accent 4" w:uiPriority="62"/>
-    <w:lsdException w:name="Medium Shading 1 Accent 4" w:uiPriority="63"/>
-    <w:lsdException w:name="Medium Shading 2 Accent 4" w:uiPriority="64"/>
-    <w:lsdException w:name="Medium List 1 Accent 4" w:uiPriority="65"/>
-    <w:lsdException w:name="Medium List 2 Accent 4" w:uiPriority="66"/>
-    <w:lsdException w:name="Medium Grid 1 Accent 4" w:uiPriority="67"/>
-    <w:lsdException w:name="Medium Grid 2 Accent 4" w:uiPriority="68"/>
-    <w:lsdException w:name="Medium Grid 3 Accent 4" w:uiPriority="69"/>
-    <w:lsdException w:name="Dark List Accent 4" w:uiPriority="70"/>
-    <w:lsdException w:name="Colorful Shading Accent 4" w:uiPriority="71"/>
-    <w:lsdException w:name="Colorful List Accent 4" w:uiPriority="72"/>
-    <w:lsdException w:name="Colorful Grid Accent 4" w:uiPriority="73"/>
-    <w:lsdException w:name="Light Shading Accent 5" w:uiPriority="60"/>
-    <w:lsdException w:name="Light List Accent 5" w:uiPriority="61"/>
-    <w:lsdException w:name="Light Grid Accent 5" w:uiPriority="62"/>
-    <w:lsdException w:name="Medium Shading 1 Accent 5" w:uiPriority="63"/>
-    <w:lsdException w:name="Medium Shading 2 Accent 5" w:uiPriority="64"/>
-    <w:lsdException w:name="Medium List 1 Accent 5" w:uiPriority="65"/>
-    <w:lsdException w:name="Medium List 2 Accent 5" w:uiPriority="66"/>
-    <w:lsdException w:name="Medium Grid 1 Accent 5" w:uiPriority="67"/>
-    <w:lsdException w:name="Medium Grid 2 Accent 5" w:uiPriority="68"/>
-    <w:lsdException w:name="Medium Grid 3 Accent 5" w:uiPriority="69"/>
-    <w:lsdException w:name="Dark List Accent 5" w:uiPriority="70"/>
-    <w:lsdException w:name="Colorful Shading Accent 5" w:uiPriority="71"/>
-    <w:lsdException w:name="Colorful List Accent 5" w:uiPriority="72"/>
-    <w:lsdException w:name="Colorful Grid Accent 5" w:uiPriority="73"/>
-    <w:lsdException w:name="Light Shading Accent 6" w:uiPriority="60"/>
-    <w:lsdException w:name="Light List Accent 6" w:uiPriority="61"/>
-    <w:lsdException w:name="Light Grid Accent 6" w:uiPriority="62"/>
-    <w:lsdException w:name="Medium Shading 1 Accent 6" w:uiPriority="63"/>
-    <w:lsdException w:name="Medium Shading 2 Accent 6" w:uiPriority="64"/>
-    <w:lsdException w:name="Medium List 1 Accent 6" w:uiPriority="65"/>
-    <w:lsdException w:name="Medium List 2 Accent 6" w:uiPriority="66"/>
-    <w:lsdException w:name="Medium Grid 1 Accent 6" w:uiPriority="67"/>
-    <w:lsdException w:name="Medium Grid 2 Accent 6" w:uiPriority="68"/>
-    <w:lsdException w:name="Medium Grid 3 Accent 6" w:uiPriority="69"/>
-    <w:lsdException w:name="Dark List Accent 6" w:uiPriority="70"/>
-    <w:lsdException w:name="Colorful Shading Accent 6" w:uiPriority="71"/>
-    <w:lsdException w:name="Colorful List Accent 6" w:uiPriority="72"/>
-    <w:lsdException w:name="Colorful Grid Accent 6" w:uiPriority="73"/>
-    <w:lsdException w:name="Subtle Emphasis" w:uiPriority="19" w:qFormat="1"/>
-    <w:lsdException w:name="Intense Emphasis" w:uiPriority="21" w:qFormat="1"/>
-    <w:lsdException w:name="Subtle Reference" w:uiPriority="31" w:qFormat="1"/>
-    <w:lsdException w:name="Intense Reference" w:uiPriority="32" w:qFormat="1"/>
-    <w:lsdException w:name="Book Title" w:uiPriority="33" w:qFormat="1"/>
-    <w:lsdException w:name="Bibliography" w:semiHidden="1" w:uiPriority="37" w:unhideWhenUsed="1"/>
-    <w:lsdException w:name="TOC Heading" w:semiHidden="1" w:uiPriority="39" w:unhideWhenUsed="1" w:qFormat="1"/>
-    <w:lsdException w:name="Plain Table 1" w:uiPriority="41"/>
-    <w:lsdException w:name="Plain Table 2" w:uiPriority="42"/>
-    <w:lsdException w:name="Plain Table 3" w:uiPriority="43"/>
-    <w:lsdException w:name="Plain Table 4" w:uiPriority="44"/>
-    <w:lsdException w:name="Plain Table 5" w:uiPriority="45"/>
-    <w:lsdException w:name="Grid Table Light" w:uiPriority="40"/>
-    <w:lsdException w:name="Grid Table 1 Light" w:uiPriority="46"/>
-    <w:lsdException w:name="Grid Table 2" w:uiPriority="47"/>
-    <w:lsdException w:name="Grid Table 3" w:uiPriority="48"/>
-    <w:lsdException w:name="Grid Table 4" w:uiPriority="49"/>
-    <w:lsdException w:name="Grid Table 5 Dark" w:uiPriority="50"/>
-    <w:lsdException w:name="Grid Table 6 Colorful" w:uiPriority="51"/>
-    <w:lsdException w:name="Grid Table 7 Colorful" w:uiPriority="52"/>
-    <w:lsdException w:name="Grid Table 1 Light Accent 1" w:uiPriority="46"/>
-    <w:lsdException w:name="Grid Table 2 Accent 1" w:uiPriority="47"/>
-    <w:lsdException w:name="Grid Table 3 Accent 1" w:uiPriority="48"/>
-    <w:lsdException w:name="Grid Table 4 Accent 1" w:uiPriority="49"/>
-    <w:lsdException w:name="Grid Table 5 Dark Accent 1" w:uiPriority="50"/>
-    <w:lsdException w:name="Grid Table 6 Colorful Accent 1" w:uiPriority="51"/>
-    <w:lsdException w:name="Grid Table 7 Colorful Accent 1" w:uiPriority="52"/>
-    <w:lsdException w:name="Grid Table 1 Light Accent 2" w:uiPriority="46"/>
-    <w:lsdException w:name="Grid Table 2 Accent 2" w:uiPriority="47"/>
-    <w:lsdException w:name="Grid Table 3 Accent 2" w:uiPriority="48"/>
-    <w:lsdException w:name="Grid Table 4 Accent 2" w:uiPriority="49"/>
-    <w:lsdException w:name="Grid Table 5 Dark Accent 2" w:uiPriority="50"/>
-    <w:lsdException w:name="Grid Table 6 Colorful Accent 2" w:uiPriority="51"/>
-    <w:lsdException w:name="Grid Table 7 Colorful Accent 2" w:uiPriority="52"/>
-    <w:lsdException w:name="Grid Table 1 Light Accent 3" w:uiPriority="46"/>
-    <w:lsdException w:name="Grid Table 2 Accent 3" w:uiPriority="47"/>
-    <w:lsdException w:name="Grid Table 3 Accent 3" w:uiPriority="48"/>
-    <w:lsdException w:name="Grid Table 4 Accent 3" w:uiPriority="49"/>
-    <w:lsdException w:name="Grid Table 5 Dark Accent 3" w:uiPriority="50"/>
-    <w:lsdException w:name="Grid Table 6 Colorful Accent 3" w:uiPriority="51"/>
-    <w:lsdException w:name="Grid Table 7 Colorful Accent 3" w:uiPriority="52"/>
-    <w:lsdException w:name="Grid Table 1 Light Accent 4" w:uiPriority="46"/>
-    <w:lsdException w:name="Grid Table 2 Accent 4" w:uiPriority="47"/>
-    <w:lsdException w:name="Grid Table 3 Accent 4" w:uiPriority="48"/>
-    <w:lsdException w:name="Grid Table 4 Accent 4" w:uiPriority="49"/>
-    <w:lsdException w:name="Grid Table 5 Dark Accent 4" w:uiPriority="50"/>
-    <w:lsdException w:name="Grid Table 6 Colorful Accent 4" w:uiPriority="51"/>
-    <w:lsdException w:name="Grid Table 7 Colorful Accent 4" w:uiPriority="52"/>
-    <w:lsdException w:name="Grid Table 1 Light Accent 5" w:uiPriority="46"/>
-    <w:lsdException w:name="Grid Table 2 Accent 5" w:uiPriority="47"/>
-    <w:lsdException w:name="Grid Table 3 Accent 5" w:uiPriority="48"/>
-    <w:lsdException w:name="Grid Table 4 Accent 5" w:uiPriority="49"/>
-    <w:lsdException w:name="Grid Table 5 Dark Accent 5" w:uiPriority="50"/>
-    <w:lsdException w:name="Grid Table 6 Colorful Accent 5" w:uiPriority="51"/>
-    <w:lsdException w:name="Grid Table 7 Colorful Accent 5" w:uiPriority="52"/>
-    <w:lsdException w:name="Grid Table 1 Light Accent 6" w:uiPriority="46"/>
-    <w:lsdException w:name="Grid Table 2 Accent 6" w:uiPriority="47"/>
-    <w:lsdException w:name="Grid Table 3 Accent 6" w:uiPriority="48"/>
-    <w:lsdException w:name="Grid Table 4 Accent 6" w:uiPriority="49"/>
-    <w:lsdException w:name="Grid Table 5 Dark Accent 6" w:uiPriority="50"/>
-    <w:lsdException w:name="Grid Table 6 Colorful Accent 6" w:uiPriority="51"/>
-    <w:lsdException w:name="Grid Table 7 Colorful Accent 6" w:uiPriority="52"/>
-    <w:lsdException w:name="List Table 1 Light" w:uiPriority="46"/>
-    <w:lsdException w:name="List Table 2" w:uiPriority="47"/>
-    <w:lsdException w:name="List Table 3" w:uiPriority="48"/>
-    <w:lsdException w:name="List Table 4" w:uiPriority="49"/>
-    <w:lsdException w:name="List Table 5 Dark" w:uiPriority="50"/>
-    <w:lsdException w:name="List Table 6 Colorful" w:uiPriority="51"/>
-    <w:lsdException w:name="List Table 7 Colorful" w:uiPriority="52"/>
-    <w:lsdException w:name="List Table 1 Light Accent 1" w:uiPriority="46"/>
-    <w:lsdException w:name="List Table 2 Accent 1" w:uiPriority="47"/>
-    <w:lsdException w:name="List Table 3 Accent 1" w:uiPriority="48"/>
-    <w:lsdException w:name="List Table 4 Accent 1" w:uiPriority="49"/>
-    <w:lsdException w:name="List Table 5 Dark Accent 1" w:uiPriority="50"/>
-    <w:lsdException w:name="List Table 6 Colorful Accent 1" w:uiPriority="51"/>
-    <w:lsdException w:name="List Table 7 Colorful Accent 1" w:uiPriority="52"/>
-    <w:lsdException w:name="List Table 1 Light Accent 2" w:uiPriority="46"/>
-    <w:lsdException w:name="List Table 2 Accent 2" w:uiPriority="47"/>
-    <w:lsdException w:name="List Table 3 Accent 2" w:uiPriority="48"/>
-    <w:lsdException w:name="List Table 4 Accent 2" w:uiPriority="49"/>
-    <w:lsdException w:name="List Table 5 Dark Accent 2" w:uiPriority="50"/>
-    <w:lsdException w:name="List Table 6 Colorful Accent 2" w:uiPriority="51"/>
-    <w:lsdException w:name="List Table 7 Colorful Accent 2" w:uiPriority="52"/>
-    <w:lsdException w:name="List Table 1 Light Accent 3" w:uiPriority="46"/>
-    <w:lsdException w:name="List Table 2 Accent 3" w:uiPriority="47"/>
-    <w:lsdException w:name="List Table 3 Accent 3" w:uiPriority="48"/>
-    <w:lsdException w:name="List Table 4 Accent 3" w:uiPriority="49"/>
-    <w:lsdException w:name="List Table 5 Dark Accent 3" w:uiPriority="50"/>
-    <w:lsdException w:name="List Table 6 Colorful Accent 3" w:uiPriority="51"/>
-    <w:lsdException w:name="List Table 7 Colorful Accent 3" w:uiPriority="52"/>
-    <w:lsdException w:name="List Table 1 Light Accent 4" w:uiPriority="46"/>
-    <w:lsdException w:name="List Table 2 Accent 4" w:uiPriority="47"/>
-    <w:lsdException w:name="List Table 3 Accent 4" w:uiPriority="48"/>
-    <w:lsdException w:name="List Table 4 Accent 4" w:uiPriority="49"/>
-    <w:lsdException w:name="List Table 5 Dark Accent 4" w:uiPriority="50"/>
-    <w:lsdException w:name="List Table 6 Colorful Accent 4" w:uiPriority="51"/>
-    <w:lsdException w:name="List Table 7 Colorful Accent 4" w:uiPriority="52"/>
-    <w:lsdException w:name="List Table 1 Light Accent 5" w:uiPriority="46"/>
-    <w:lsdException w:name="List Table 2 Accent 5" w:uiPriority="47"/>
-    <w:lsdException w:name="List Table 3 Accent 5" w:uiPriority="48"/>
-    <w:lsdException w:name="List Table 4 Accent 5" w:uiPriority="49"/>
-    <w:lsdException w:name="List Table 5 Dark Accent 5" w:uiPriority="50"/>
-    <w:lsdException w:name="List Table 6 Colorful Accent 5" w:uiPriority="51"/>
-    <w:lsdException w:name="List Table 7 Colorful Accent 5" w:uiPriority="52"/>
-    <w:lsdException w:name="List Table 1 Light Accent 6" w:uiPriority="46"/>
-    <w:lsdException w:name="List Table 2 Accent 6" w:uiPriority="47"/>
-    <w:lsdException w:name="List Table 3 Accent 6" w:uiPriority="48"/>
-    <w:lsdException w:name="List Table 4 Accent 6" w:uiPriority="49"/>
-    <w:lsdException w:name="List Table 5 Dark Accent 6" w:uiPriority="50"/>
-    <w:lsdException w:name="List Table 6 Colorful Accent 6" w:uiPriority="51"/>
-    <w:lsdException w:name="List Table 7 Colorful Accent 6" w:uiPriority="52"/>
+  <w:latentStyles w:defLockedState="0" w:defUIPriority="99" w:defSemiHidden="1" w:defUnhideWhenUsed="1" w:defQFormat="0" w:count="267">
+    <w:lsdException w:name="Normal" w:semiHidden="0" w:uiPriority="0" w:unhideWhenUsed="0" w:qFormat="1"/>
+    <w:lsdException w:name="heading 1" w:semiHidden="0" w:uiPriority="9" w:unhideWhenUsed="0" w:qFormat="1"/>
+    <w:lsdException w:name="heading 2" w:uiPriority="9" w:qFormat="1"/>
+    <w:lsdException w:name="heading 3" w:uiPriority="9" w:qFormat="1"/>
+    <w:lsdException w:name="heading 4" w:uiPriority="9" w:qFormat="1"/>
+    <w:lsdException w:name="heading 5" w:uiPriority="9" w:qFormat="1"/>
+    <w:lsdException w:name="heading 6" w:uiPriority="9" w:qFormat="1"/>
+    <w:lsdException w:name="heading 7" w:uiPriority="9" w:qFormat="1"/>
+    <w:lsdException w:name="heading 8" w:uiPriority="9" w:qFormat="1"/>
+    <w:lsdException w:name="heading 9" w:uiPriority="9" w:qFormat="1"/>
+    <w:lsdException w:name="toc 1" w:uiPriority="39"/>
+    <w:lsdException w:name="toc 2" w:uiPriority="39"/>
+    <w:lsdException w:name="toc 3" w:uiPriority="39"/>
+    <w:lsdException w:name="toc 4" w:uiPriority="39"/>
+    <w:lsdException w:name="toc 5" w:uiPriority="39"/>
+    <w:lsdException w:name="toc 6" w:uiPriority="39"/>
+    <w:lsdException w:name="toc 7" w:uiPriority="39"/>
+    <w:lsdException w:name="toc 8" w:uiPriority="39"/>
+    <w:lsdException w:name="toc 9" w:uiPriority="39"/>
+    <w:lsdException w:name="caption" w:uiPriority="35" w:qFormat="1"/>
+    <w:lsdException w:name="Title" w:semiHidden="0" w:uiPriority="10" w:unhideWhenUsed="0" w:qFormat="1"/>
+    <w:lsdException w:name="Default Paragraph Font" w:uiPriority="1"/>
+    <w:lsdException w:name="Subtitle" w:semiHidden="0" w:uiPriority="11" w:unhideWhenUsed="0" w:qFormat="1"/>
+    <w:lsdException w:name="Strong" w:semiHidden="0" w:uiPriority="22" w:unhideWhenUsed="0" w:qFormat="1"/>
+    <w:lsdException w:name="Emphasis" w:semiHidden="0" w:uiPriority="20" w:unhideWhenUsed="0" w:qFormat="1"/>
+    <w:lsdException w:name="Table Grid" w:semiHidden="0" w:uiPriority="39" w:unhideWhenUsed="0"/>
+    <w:lsdException w:name="Placeholder Text" w:unhideWhenUsed="0"/>
+    <w:lsdException w:name="No Spacing" w:semiHidden="0" w:uiPriority="1" w:unhideWhenUsed="0" w:qFormat="1"/>
+    <w:lsdException w:name="Light Shading" w:semiHidden="0" w:uiPriority="60" w:unhideWhenUsed="0"/>
+    <w:lsdException w:name="Light List" w:semiHidden="0" w:uiPriority="61" w:unhideWhenUsed="0"/>
+    <w:lsdException w:name="Light Grid" w:semiHidden="0" w:uiPriority="62" w:unhideWhenUsed="0"/>
+    <w:lsdException w:name="Medium Shading 1" w:semiHidden="0" w:uiPriority="63" w:unhideWhenUsed="0"/>
+    <w:lsdException w:name="Medium Shading 2" w:semiHidden="0" w:uiPriority="64" w:unhideWhenUsed="0"/>
+    <w:lsdException w:name="Medium List 1" w:semiHidden="0" w:uiPriority="65" w:unhideWhenUsed="0"/>
+    <w:lsdException w:name="Medium List 2" w:semiHidden="0" w:uiPriority="66" w:unhideWhenUsed="0"/>
+    <w:lsdException w:name="Medium Grid 1" w:semiHidden="0" w:uiPriority="67" w:unhideWhenUsed="0"/>
+    <w:lsdException w:name="Medium Grid 2" w:semiHidden="0" w:uiPriority="68" w:unhideWhenUsed="0"/>
+    <w:lsdException w:name="Medium Grid 3" w:semiHidden="0" w:uiPriority="69" w:unhideWhenUsed="0"/>
+    <w:lsdException w:name="Dark List" w:semiHidden="0" w:uiPriority="70" w:unhideWhenUsed="0"/>
+    <w:lsdException w:name="Colorful Shading" w:semiHidden="0" w:uiPriority="71" w:unhideWhenUsed="0"/>
+    <w:lsdException w:name="Colorful List" w:semiHidden="0" w:uiPriority="72" w:unhideWhenUsed="0"/>
+    <w:lsdException w:name="Colorful Grid" w:semiHidden="0" w:uiPriority="73" w:unhideWhenUsed="0"/>
+    <w:lsdException w:name="Light Shading Accent 1" w:semiHidden="0" w:uiPriority="60" w:unhideWhenUsed="0"/>
+    <w:lsdException w:name="Light List Accent 1" w:semiHidden="0" w:uiPriority="61" w:unhideWhenUsed="0"/>
+    <w:lsdException w:name="Light Grid Accent 1" w:semiHidden="0" w:uiPriority="62" w:unhideWhenUsed="0"/>
+    <w:lsdException w:name="Medium Shading 1 Accent 1" w:semiHidden="0" w:uiPriority="63" w:unhideWhenUsed="0"/>
+    <w:lsdException w:name="Medium Shading 2 Accent 1" w:semiHidden="0" w:uiPriority="64" w:unhideWhenUsed="0"/>
+    <w:lsdException w:name="Medium List 1 Accent 1" w:semiHidden="0" w:uiPriority="65" w:unhideWhenUsed="0"/>
+    <w:lsdException w:name="Revision" w:unhideWhenUsed="0"/>
+    <w:lsdException w:name="List Paragraph" w:semiHidden="0" w:uiPriority="34" w:unhideWhenUsed="0" w:qFormat="1"/>
+    <w:lsdException w:name="Quote" w:semiHidden="0" w:uiPriority="29" w:unhideWhenUsed="0" w:qFormat="1"/>
+    <w:lsdException w:name="Intense Quote" w:semiHidden="0" w:uiPriority="30" w:unhideWhenUsed="0" w:qFormat="1"/>
+    <w:lsdException w:name="Medium List 2 Accent 1" w:semiHidden="0" w:uiPriority="66" w:unhideWhenUsed="0"/>
+    <w:lsdException w:name="Medium Grid 1 Accent 1" w:semiHidden="0" w:uiPriority="67" w:unhideWhenUsed="0"/>
+    <w:lsdException w:name="Medium Grid 2 Accent 1" w:semiHidden="0" w:uiPriority="68" w:unhideWhenUsed="0"/>
+    <w:lsdException w:name="Medium Grid 3 Accent 1" w:semiHidden="0" w:uiPriority="69" w:unhideWhenUsed="0"/>
+    <w:lsdException w:name="Dark List Accent 1" w:semiHidden="0" w:uiPriority="70" w:unhideWhenUsed="0"/>
+    <w:lsdException w:name="Colorful Shading Accent 1" w:semiHidden="0" w:uiPriority="71" w:unhideWhenUsed="0"/>
+    <w:lsdException w:name="Colorful List Accent 1" w:semiHidden="0" w:uiPriority="72" w:unhideWhenUsed="0"/>
+    <w:lsdException w:name="Colorful Grid Accent 1" w:semiHidden="0" w:uiPriority="73" w:unhideWhenUsed="0"/>
+    <w:lsdException w:name="Light Shading Accent 2" w:semiHidden="0" w:uiPriority="60" w:unhideWhenUsed="0"/>
+    <w:lsdException w:name="Light List Accent 2" w:semiHidden="0" w:uiPriority="61" w:unhideWhenUsed="0"/>
+    <w:lsdException w:name="Light Grid Accent 2" w:semiHidden="0" w:uiPriority="62" w:unhideWhenUsed="0"/>
+    <w:lsdException w:name="Medium Shading 1 Accent 2" w:semiHidden="0" w:uiPriority="63" w:unhideWhenUsed="0"/>
+    <w:lsdException w:name="Medium Shading 2 Accent 2" w:semiHidden="0" w:uiPriority="64" w:unhideWhenUsed="0"/>
+    <w:lsdException w:name="Medium List 1 Accent 2" w:semiHidden="0" w:uiPriority="65" w:unhideWhenUsed="0"/>
+    <w:lsdException w:name="Medium List 2 Accent 2" w:semiHidden="0" w:uiPriority="66" w:unhideWhenUsed="0"/>
+    <w:lsdException w:name="Medium Grid 1 Accent 2" w:semiHidden="0" w:uiPriority="67" w:unhideWhenUsed="0"/>
+    <w:lsdException w:name="Medium Grid 2 Accent 2" w:semiHidden="0" w:uiPriority="68" w:unhideWhenUsed="0"/>
+    <w:lsdException w:name="Medium Grid 3 Accent 2" w:semiHidden="0" w:uiPriority="69" w:unhideWhenUsed="0"/>
+    <w:lsdException w:name="Dark List Accent 2" w:semiHidden="0" w:uiPriority="70" w:unhideWhenUsed="0"/>
+    <w:lsdException w:name="Colorful Shading Accent 2" w:semiHidden="0" w:uiPriority="71" w:unhideWhenUsed="0"/>
+    <w:lsdException w:name="Colorful List Accent 2" w:semiHidden="0" w:uiPriority="72" w:unhideWhenUsed="0"/>
+    <w:lsdException w:name="Colorful Grid Accent 2" w:semiHidden="0" w:uiPriority="73" w:unhideWhenUsed="0"/>
+    <w:lsdException w:name="Light Shading Accent 3" w:semiHidden="0" w:uiPriority="60" w:unhideWhenUsed="0"/>
+    <w:lsdException w:name="Light List Accent 3" w:semiHidden="0" w:uiPriority="61" w:unhideWhenUsed="0"/>
+    <w:lsdException w:name="Light Grid Accent 3" w:semiHidden="0" w:uiPriority="62" w:unhideWhenUsed="0"/>
+    <w:lsdException w:name="Medium Shading 1 Accent 3" w:semiHidden="0" w:uiPriority="63" w:unhideWhenUsed="0"/>
+    <w:lsdException w:name="Medium Shading 2 Accent 3" w:semiHidden="0" w:uiPriority="64" w:unhideWhenUsed="0"/>
+    <w:lsdException w:name="Medium List 1 Accent 3" w:semiHidden="0" w:uiPriority="65" w:unhideWhenUsed="0"/>
+    <w:lsdException w:name="Medium List 2 Accent 3" w:semiHidden="0" w:uiPriority="66" w:unhideWhenUsed="0"/>
+    <w:lsdException w:name="Medium Grid 1 Accent 3" w:semiHidden="0" w:uiPriority="67" w:unhideWhenUsed="0"/>
+    <w:lsdException w:name="Medium Grid 2 Accent 3" w:semiHidden="0" w:uiPriority="68" w:unhideWhenUsed="0"/>
+    <w:lsdException w:name="Medium Grid 3 Accent 3" w:semiHidden="0" w:uiPriority="69" w:unhideWhenUsed="0"/>
+    <w:lsdException w:name="Dark List Accent 3" w:semiHidden="0" w:uiPriority="70" w:unhideWhenUsed="0"/>
+    <w:lsdException w:name="Colorful Shading Accent 3" w:semiHidden="0" w:uiPriority="71" w:unhideWhenUsed="0"/>
+    <w:lsdException w:name="Colorful List Accent 3" w:semiHidden="0" w:uiPriority="72" w:unhideWhenUsed="0"/>
+    <w:lsdException w:name="Colorful Grid Accent 3" w:semiHidden="0" w:uiPriority="73" w:unhideWhenUsed="0"/>
+    <w:lsdException w:name="Light Shading Accent 4" w:semiHidden="0" w:uiPriority="60" w:unhideWhenUsed="0"/>
+    <w:lsdException w:name="Light List Accent 4" w:semiHidden="0" w:uiPriority="61" w:unhideWhenUsed="0"/>
+    <w:lsdException w:name="Light Grid Accent 4" w:semiHidden="0" w:uiPriority="62" w:unhideWhenUsed="0"/>
+    <w:lsdException w:name="Medium Shading 1 Accent 4" w:semiHidden="0" w:uiPriority="63" w:unhideWhenUsed="0"/>
+    <w:lsdException w:name="Medium Shading 2 Accent 4" w:semiHidden="0" w:uiPriority="64" w:unhideWhenUsed="0"/>
+    <w:lsdException w:name="Medium List 1 Accent 4" w:semiHidden="0" w:uiPriority="65" w:unhideWhenUsed="0"/>
+    <w:lsdException w:name="Medium List 2 Accent 4" w:semiHidden="0" w:uiPriority="66" w:unhideWhenUsed="0"/>
+    <w:lsdException w:name="Medium Grid 1 Accent 4" w:semiHidden="0" w:uiPriority="67" w:unhideWhenUsed="0"/>
+    <w:lsdException w:name="Medium Grid 2 Accent 4" w:semiHidden="0" w:uiPriority="68" w:unhideWhenUsed="0"/>
+    <w:lsdException w:name="Medium Grid 3 Accent 4" w:semiHidden="0" w:uiPriority="69" w:unhideWhenUsed="0"/>
+    <w:lsdException w:name="Dark List Accent 4" w:semiHidden="0" w:uiPriority="70" w:unhideWhenUsed="0"/>
+    <w:lsdException w:name="Colorful Shading Accent 4" w:semiHidden="0" w:uiPriority="71" w:unhideWhenUsed="0"/>
+    <w:lsdException w:name="Colorful List Accent 4" w:semiHidden="0" w:uiPriority="72" w:unhideWhenUsed="0"/>
+    <w:lsdException w:name="Colorful Grid Accent 4" w:semiHidden="0" w:uiPriority="73" w:unhideWhenUsed="0"/>
+    <w:lsdException w:name="Light Shading Accent 5" w:semiHidden="0" w:uiPriority="60" w:unhideWhenUsed="0"/>
+    <w:lsdException w:name="Light List Accent 5" w:semiHidden="0" w:uiPriority="61" w:unhideWhenUsed="0"/>
+    <w:lsdException w:name="Light Grid Accent 5" w:semiHidden="0" w:uiPriority="62" w:unhideWhenUsed="0"/>
+    <w:lsdException w:name="Medium Shading 1 Accent 5" w:semiHidden="0" w:uiPriority="63" w:unhideWhenUsed="0"/>
+    <w:lsdException w:name="Medium Shading 2 Accent 5" w:semiHidden="0" w:uiPriority="64" w:unhideWhenUsed="0"/>
+    <w:lsdException w:name="Medium List 1 Accent 5" w:semiHidden="0" w:uiPriority="65" w:unhideWhenUsed="0"/>
+    <w:lsdException w:name="Medium List 2 Accent 5" w:semiHidden="0" w:uiPriority="66" w:unhideWhenUsed="0"/>
+    <w:lsdException w:name="Medium Grid 1 Accent 5" w:semiHidden="0" w:uiPriority="67" w:unhideWhenUsed="0"/>
+    <w:lsdException w:name="Medium Grid 2 Accent 5" w:semiHidden="0" w:uiPriority="68" w:unhideWhenUsed="0"/>
+    <w:lsdException w:name="Medium Grid 3 Accent 5" w:semiHidden="0" w:uiPriority="69" w:unhideWhenUsed="0"/>
+    <w:lsdException w:name="Dark List Accent 5" w:semiHidden="0" w:uiPriority="70" w:unhideWhenUsed="0"/>
+    <w:lsdException w:name="Colorful Shading Accent 5" w:semiHidden="0" w:uiPriority="71" w:unhideWhenUsed="0"/>
+    <w:lsdException w:name="Colorful List Accent 5" w:semiHidden="0" w:uiPriority="72" w:unhideWhenUsed="0"/>
+    <w:lsdException w:name="Colorful Grid Accent 5" w:semiHidden="0" w:uiPriority="73" w:unhideWhenUsed="0"/>
+    <w:lsdException w:name="Light Shading Accent 6" w:semiHidden="0" w:uiPriority="60" w:unhideWhenUsed="0"/>
+    <w:lsdException w:name="Light List Accent 6" w:semiHidden="0" w:uiPriority="61" w:unhideWhenUsed="0"/>
+    <w:lsdException w:name="Light Grid Accent 6" w:semiHidden="0" w:uiPriority="62" w:unhideWhenUsed="0"/>
+    <w:lsdException w:name="Medium Shading 1 Accent 6" w:semiHidden="0" w:uiPriority="63" w:unhideWhenUsed="0"/>
+    <w:lsdException w:name="Medium Shading 2 Accent 6" w:semiHidden="0" w:uiPriority="64" w:unhideWhenUsed="0"/>
+    <w:lsdException w:name="Medium List 1 Accent 6" w:semiHidden="0" w:uiPriority="65" w:unhideWhenUsed="0"/>
+    <w:lsdException w:name="Medium List 2 Accent 6" w:semiHidden="0" w:uiPriority="66" w:unhideWhenUsed="0"/>
+    <w:lsdException w:name="Medium Grid 1 Accent 6" w:semiHidden="0" w:uiPriority="67" w:unhideWhenUsed="0"/>
+    <w:lsdException w:name="Medium Grid 2 Accent 6" w:semiHidden="0" w:uiPriority="68" w:unhideWhenUsed="0"/>
+    <w:lsdException w:name="Medium Grid 3 Accent 6" w:semiHidden="0" w:uiPriority="69" w:unhideWhenUsed="0"/>
+    <w:lsdException w:name="Dark List Accent 6" w:semiHidden="0" w:uiPriority="70" w:unhideWhenUsed="0"/>
+    <w:lsdException w:name="Colorful Shading Accent 6" w:semiHidden="0" w:uiPriority="71" w:unhideWhenUsed="0"/>
+    <w:lsdException w:name="Colorful List Accent 6" w:semiHidden="0" w:uiPriority="72" w:unhideWhenUsed="0"/>
+    <w:lsdException w:name="Colorful Grid Accent 6" w:semiHidden="0" w:uiPriority="73" w:unhideWhenUsed="0"/>
+    <w:lsdException w:name="Subtle Emphasis" w:semiHidden="0" w:uiPriority="19" w:unhideWhenUsed="0" w:qFormat="1"/>
+    <w:lsdException w:name="Intense Emphasis" w:semiHidden="0" w:uiPriority="21" w:unhideWhenUsed="0" w:qFormat="1"/>
+    <w:lsdException w:name="Subtle Reference" w:semiHidden="0" w:uiPriority="31" w:unhideWhenUsed="0" w:qFormat="1"/>
+    <w:lsdException w:name="Intense Reference" w:semiHidden="0" w:uiPriority="32" w:unhideWhenUsed="0" w:qFormat="1"/>
+    <w:lsdException w:name="Book Title" w:semiHidden="0" w:uiPriority="33" w:unhideWhenUsed="0" w:qFormat="1"/>
+    <w:lsdException w:name="Bibliography" w:uiPriority="37"/>
+    <w:lsdException w:name="TOC Heading" w:uiPriority="39" w:qFormat="1"/>
   </w:latentStyles>
   <w:style w:type="paragraph" w:default="1" w:styleId="Standard">
     <w:name w:val="Normal"/>
@@ -2386,6 +2150,267 @@
       <w:ind w:left="720"/>
       <w:contextualSpacing/>
     </w:pPr>
+  </w:style>
+  <w:style w:type="paragraph" w:styleId="Sprechblasentext">
+    <w:name w:val="Balloon Text"/>
+    <w:basedOn w:val="Standard"/>
+    <w:link w:val="SprechblasentextZchn"/>
+    <w:uiPriority w:val="99"/>
+    <w:semiHidden/>
+    <w:unhideWhenUsed/>
+    <w:rsid w:val="008D4BA5"/>
+    <w:pPr>
+      <w:spacing w:after="0" w:line="240" w:lineRule="auto"/>
+    </w:pPr>
+    <w:rPr>
+      <w:rFonts w:ascii="Tahoma" w:hAnsi="Tahoma" w:cs="Tahoma"/>
+      <w:sz w:val="16"/>
+      <w:szCs w:val="16"/>
+    </w:rPr>
+  </w:style>
+  <w:style w:type="character" w:customStyle="1" w:styleId="SprechblasentextZchn">
+    <w:name w:val="Sprechblasentext Zchn"/>
+    <w:basedOn w:val="Absatz-Standardschriftart"/>
+    <w:link w:val="Sprechblasentext"/>
+    <w:uiPriority w:val="99"/>
+    <w:semiHidden/>
+    <w:rsid w:val="008D4BA5"/>
+    <w:rPr>
+      <w:rFonts w:ascii="Tahoma" w:hAnsi="Tahoma" w:cs="Tahoma"/>
+      <w:sz w:val="16"/>
+      <w:szCs w:val="16"/>
+    </w:rPr>
+  </w:style>
+</w:styles>
+</file>
+
+<file path=word/stylesWithEffects.xml><?xml version="1.0" encoding="utf-8"?>
+<w:styles xmlns:wpc="http://schemas.microsoft.com/office/word/2010/wordprocessingCanvas" xmlns:mc="http://schemas.openxmlformats.org/markup-compatibility/2006" xmlns:o="urn:schemas-microsoft-com:office:office" xmlns:r="http://schemas.openxmlformats.org/officeDocument/2006/relationships" xmlns:m="http://schemas.openxmlformats.org/officeDocument/2006/math" xmlns:v="urn:schemas-microsoft-com:vml" xmlns:wp14="http://schemas.microsoft.com/office/word/2010/wordprocessingDrawing" xmlns:wp="http://schemas.openxmlformats.org/drawingml/2006/wordprocessingDrawing" xmlns:w10="urn:schemas-microsoft-com:office:word" xmlns:w="http://schemas.openxmlformats.org/wordprocessingml/2006/main" xmlns:w14="http://schemas.microsoft.com/office/word/2010/wordml" xmlns:wpg="http://schemas.microsoft.com/office/word/2010/wordprocessingGroup" xmlns:wpi="http://schemas.microsoft.com/office/word/2010/wordprocessingInk" xmlns:wne="http://schemas.microsoft.com/office/word/2006/wordml" xmlns:wps="http://schemas.microsoft.com/office/word/2010/wordprocessingShape" mc:Ignorable="w14 wp14">
+  <w:docDefaults>
+    <w:rPrDefault>
+      <w:rPr>
+        <w:rFonts w:asciiTheme="minorHAnsi" w:eastAsiaTheme="minorHAnsi" w:hAnsiTheme="minorHAnsi" w:cstheme="minorBidi"/>
+        <w:sz w:val="22"/>
+        <w:szCs w:val="22"/>
+        <w:lang w:val="de-DE" w:eastAsia="en-US" w:bidi="ar-SA"/>
+      </w:rPr>
+    </w:rPrDefault>
+    <w:pPrDefault>
+      <w:pPr>
+        <w:spacing w:after="160" w:line="259" w:lineRule="auto"/>
+      </w:pPr>
+    </w:pPrDefault>
+  </w:docDefaults>
+  <w:latentStyles w:defLockedState="0" w:defUIPriority="99" w:defSemiHidden="1" w:defUnhideWhenUsed="1" w:defQFormat="0" w:count="267">
+    <w:lsdException w:name="Normal" w:semiHidden="0" w:uiPriority="0" w:unhideWhenUsed="0" w:qFormat="1"/>
+    <w:lsdException w:name="heading 1" w:semiHidden="0" w:uiPriority="9" w:unhideWhenUsed="0" w:qFormat="1"/>
+    <w:lsdException w:name="heading 2" w:uiPriority="9" w:qFormat="1"/>
+    <w:lsdException w:name="heading 3" w:uiPriority="9" w:qFormat="1"/>
+    <w:lsdException w:name="heading 4" w:uiPriority="9" w:qFormat="1"/>
+    <w:lsdException w:name="heading 5" w:uiPriority="9" w:qFormat="1"/>
+    <w:lsdException w:name="heading 6" w:uiPriority="9" w:qFormat="1"/>
+    <w:lsdException w:name="heading 7" w:uiPriority="9" w:qFormat="1"/>
+    <w:lsdException w:name="heading 8" w:uiPriority="9" w:qFormat="1"/>
+    <w:lsdException w:name="heading 9" w:uiPriority="9" w:qFormat="1"/>
+    <w:lsdException w:name="toc 1" w:uiPriority="39"/>
+    <w:lsdException w:name="toc 2" w:uiPriority="39"/>
+    <w:lsdException w:name="toc 3" w:uiPriority="39"/>
+    <w:lsdException w:name="toc 4" w:uiPriority="39"/>
+    <w:lsdException w:name="toc 5" w:uiPriority="39"/>
+    <w:lsdException w:name="toc 6" w:uiPriority="39"/>
+    <w:lsdException w:name="toc 7" w:uiPriority="39"/>
+    <w:lsdException w:name="toc 8" w:uiPriority="39"/>
+    <w:lsdException w:name="toc 9" w:uiPriority="39"/>
+    <w:lsdException w:name="caption" w:uiPriority="35" w:qFormat="1"/>
+    <w:lsdException w:name="Title" w:semiHidden="0" w:uiPriority="10" w:unhideWhenUsed="0" w:qFormat="1"/>
+    <w:lsdException w:name="Default Paragraph Font" w:uiPriority="1"/>
+    <w:lsdException w:name="Subtitle" w:semiHidden="0" w:uiPriority="11" w:unhideWhenUsed="0" w:qFormat="1"/>
+    <w:lsdException w:name="Strong" w:semiHidden="0" w:uiPriority="22" w:unhideWhenUsed="0" w:qFormat="1"/>
+    <w:lsdException w:name="Emphasis" w:semiHidden="0" w:uiPriority="20" w:unhideWhenUsed="0" w:qFormat="1"/>
+    <w:lsdException w:name="Table Grid" w:semiHidden="0" w:uiPriority="39" w:unhideWhenUsed="0"/>
+    <w:lsdException w:name="Placeholder Text" w:unhideWhenUsed="0"/>
+    <w:lsdException w:name="No Spacing" w:semiHidden="0" w:uiPriority="1" w:unhideWhenUsed="0" w:qFormat="1"/>
+    <w:lsdException w:name="Light Shading" w:semiHidden="0" w:uiPriority="60" w:unhideWhenUsed="0"/>
+    <w:lsdException w:name="Light List" w:semiHidden="0" w:uiPriority="61" w:unhideWhenUsed="0"/>
+    <w:lsdException w:name="Light Grid" w:semiHidden="0" w:uiPriority="62" w:unhideWhenUsed="0"/>
+    <w:lsdException w:name="Medium Shading 1" w:semiHidden="0" w:uiPriority="63" w:unhideWhenUsed="0"/>
+    <w:lsdException w:name="Medium Shading 2" w:semiHidden="0" w:uiPriority="64" w:unhideWhenUsed="0"/>
+    <w:lsdException w:name="Medium List 1" w:semiHidden="0" w:uiPriority="65" w:unhideWhenUsed="0"/>
+    <w:lsdException w:name="Medium List 2" w:semiHidden="0" w:uiPriority="66" w:unhideWhenUsed="0"/>
+    <w:lsdException w:name="Medium Grid 1" w:semiHidden="0" w:uiPriority="67" w:unhideWhenUsed="0"/>
+    <w:lsdException w:name="Medium Grid 2" w:semiHidden="0" w:uiPriority="68" w:unhideWhenUsed="0"/>
+    <w:lsdException w:name="Medium Grid 3" w:semiHidden="0" w:uiPriority="69" w:unhideWhenUsed="0"/>
+    <w:lsdException w:name="Dark List" w:semiHidden="0" w:uiPriority="70" w:unhideWhenUsed="0"/>
+    <w:lsdException w:name="Colorful Shading" w:semiHidden="0" w:uiPriority="71" w:unhideWhenUsed="0"/>
+    <w:lsdException w:name="Colorful List" w:semiHidden="0" w:uiPriority="72" w:unhideWhenUsed="0"/>
+    <w:lsdException w:name="Colorful Grid" w:semiHidden="0" w:uiPriority="73" w:unhideWhenUsed="0"/>
+    <w:lsdException w:name="Light Shading Accent 1" w:semiHidden="0" w:uiPriority="60" w:unhideWhenUsed="0"/>
+    <w:lsdException w:name="Light List Accent 1" w:semiHidden="0" w:uiPriority="61" w:unhideWhenUsed="0"/>
+    <w:lsdException w:name="Light Grid Accent 1" w:semiHidden="0" w:uiPriority="62" w:unhideWhenUsed="0"/>
+    <w:lsdException w:name="Medium Shading 1 Accent 1" w:semiHidden="0" w:uiPriority="63" w:unhideWhenUsed="0"/>
+    <w:lsdException w:name="Medium Shading 2 Accent 1" w:semiHidden="0" w:uiPriority="64" w:unhideWhenUsed="0"/>
+    <w:lsdException w:name="Medium List 1 Accent 1" w:semiHidden="0" w:uiPriority="65" w:unhideWhenUsed="0"/>
+    <w:lsdException w:name="Revision" w:unhideWhenUsed="0"/>
+    <w:lsdException w:name="List Paragraph" w:semiHidden="0" w:uiPriority="34" w:unhideWhenUsed="0" w:qFormat="1"/>
+    <w:lsdException w:name="Quote" w:semiHidden="0" w:uiPriority="29" w:unhideWhenUsed="0" w:qFormat="1"/>
+    <w:lsdException w:name="Intense Quote" w:semiHidden="0" w:uiPriority="30" w:unhideWhenUsed="0" w:qFormat="1"/>
+    <w:lsdException w:name="Medium List 2 Accent 1" w:semiHidden="0" w:uiPriority="66" w:unhideWhenUsed="0"/>
+    <w:lsdException w:name="Medium Grid 1 Accent 1" w:semiHidden="0" w:uiPriority="67" w:unhideWhenUsed="0"/>
+    <w:lsdException w:name="Medium Grid 2 Accent 1" w:semiHidden="0" w:uiPriority="68" w:unhideWhenUsed="0"/>
+    <w:lsdException w:name="Medium Grid 3 Accent 1" w:semiHidden="0" w:uiPriority="69" w:unhideWhenUsed="0"/>
+    <w:lsdException w:name="Dark List Accent 1" w:semiHidden="0" w:uiPriority="70" w:unhideWhenUsed="0"/>
+    <w:lsdException w:name="Colorful Shading Accent 1" w:semiHidden="0" w:uiPriority="71" w:unhideWhenUsed="0"/>
+    <w:lsdException w:name="Colorful List Accent 1" w:semiHidden="0" w:uiPriority="72" w:unhideWhenUsed="0"/>
+    <w:lsdException w:name="Colorful Grid Accent 1" w:semiHidden="0" w:uiPriority="73" w:unhideWhenUsed="0"/>
+    <w:lsdException w:name="Light Shading Accent 2" w:semiHidden="0" w:uiPriority="60" w:unhideWhenUsed="0"/>
+    <w:lsdException w:name="Light List Accent 2" w:semiHidden="0" w:uiPriority="61" w:unhideWhenUsed="0"/>
+    <w:lsdException w:name="Light Grid Accent 2" w:semiHidden="0" w:uiPriority="62" w:unhideWhenUsed="0"/>
+    <w:lsdException w:name="Medium Shading 1 Accent 2" w:semiHidden="0" w:uiPriority="63" w:unhideWhenUsed="0"/>
+    <w:lsdException w:name="Medium Shading 2 Accent 2" w:semiHidden="0" w:uiPriority="64" w:unhideWhenUsed="0"/>
+    <w:lsdException w:name="Medium List 1 Accent 2" w:semiHidden="0" w:uiPriority="65" w:unhideWhenUsed="0"/>
+    <w:lsdException w:name="Medium List 2 Accent 2" w:semiHidden="0" w:uiPriority="66" w:unhideWhenUsed="0"/>
+    <w:lsdException w:name="Medium Grid 1 Accent 2" w:semiHidden="0" w:uiPriority="67" w:unhideWhenUsed="0"/>
+    <w:lsdException w:name="Medium Grid 2 Accent 2" w:semiHidden="0" w:uiPriority="68" w:unhideWhenUsed="0"/>
+    <w:lsdException w:name="Medium Grid 3 Accent 2" w:semiHidden="0" w:uiPriority="69" w:unhideWhenUsed="0"/>
+    <w:lsdException w:name="Dark List Accent 2" w:semiHidden="0" w:uiPriority="70" w:unhideWhenUsed="0"/>
+    <w:lsdException w:name="Colorful Shading Accent 2" w:semiHidden="0" w:uiPriority="71" w:unhideWhenUsed="0"/>
+    <w:lsdException w:name="Colorful List Accent 2" w:semiHidden="0" w:uiPriority="72" w:unhideWhenUsed="0"/>
+    <w:lsdException w:name="Colorful Grid Accent 2" w:semiHidden="0" w:uiPriority="73" w:unhideWhenUsed="0"/>
+    <w:lsdException w:name="Light Shading Accent 3" w:semiHidden="0" w:uiPriority="60" w:unhideWhenUsed="0"/>
+    <w:lsdException w:name="Light List Accent 3" w:semiHidden="0" w:uiPriority="61" w:unhideWhenUsed="0"/>
+    <w:lsdException w:name="Light Grid Accent 3" w:semiHidden="0" w:uiPriority="62" w:unhideWhenUsed="0"/>
+    <w:lsdException w:name="Medium Shading 1 Accent 3" w:semiHidden="0" w:uiPriority="63" w:unhideWhenUsed="0"/>
+    <w:lsdException w:name="Medium Shading 2 Accent 3" w:semiHidden="0" w:uiPriority="64" w:unhideWhenUsed="0"/>
+    <w:lsdException w:name="Medium List 1 Accent 3" w:semiHidden="0" w:uiPriority="65" w:unhideWhenUsed="0"/>
+    <w:lsdException w:name="Medium List 2 Accent 3" w:semiHidden="0" w:uiPriority="66" w:unhideWhenUsed="0"/>
+    <w:lsdException w:name="Medium Grid 1 Accent 3" w:semiHidden="0" w:uiPriority="67" w:unhideWhenUsed="0"/>
+    <w:lsdException w:name="Medium Grid 2 Accent 3" w:semiHidden="0" w:uiPriority="68" w:unhideWhenUsed="0"/>
+    <w:lsdException w:name="Medium Grid 3 Accent 3" w:semiHidden="0" w:uiPriority="69" w:unhideWhenUsed="0"/>
+    <w:lsdException w:name="Dark List Accent 3" w:semiHidden="0" w:uiPriority="70" w:unhideWhenUsed="0"/>
+    <w:lsdException w:name="Colorful Shading Accent 3" w:semiHidden="0" w:uiPriority="71" w:unhideWhenUsed="0"/>
+    <w:lsdException w:name="Colorful List Accent 3" w:semiHidden="0" w:uiPriority="72" w:unhideWhenUsed="0"/>
+    <w:lsdException w:name="Colorful Grid Accent 3" w:semiHidden="0" w:uiPriority="73" w:unhideWhenUsed="0"/>
+    <w:lsdException w:name="Light Shading Accent 4" w:semiHidden="0" w:uiPriority="60" w:unhideWhenUsed="0"/>
+    <w:lsdException w:name="Light List Accent 4" w:semiHidden="0" w:uiPriority="61" w:unhideWhenUsed="0"/>
+    <w:lsdException w:name="Light Grid Accent 4" w:semiHidden="0" w:uiPriority="62" w:unhideWhenUsed="0"/>
+    <w:lsdException w:name="Medium Shading 1 Accent 4" w:semiHidden="0" w:uiPriority="63" w:unhideWhenUsed="0"/>
+    <w:lsdException w:name="Medium Shading 2 Accent 4" w:semiHidden="0" w:uiPriority="64" w:unhideWhenUsed="0"/>
+    <w:lsdException w:name="Medium List 1 Accent 4" w:semiHidden="0" w:uiPriority="65" w:unhideWhenUsed="0"/>
+    <w:lsdException w:name="Medium List 2 Accent 4" w:semiHidden="0" w:uiPriority="66" w:unhideWhenUsed="0"/>
+    <w:lsdException w:name="Medium Grid 1 Accent 4" w:semiHidden="0" w:uiPriority="67" w:unhideWhenUsed="0"/>
+    <w:lsdException w:name="Medium Grid 2 Accent 4" w:semiHidden="0" w:uiPriority="68" w:unhideWhenUsed="0"/>
+    <w:lsdException w:name="Medium Grid 3 Accent 4" w:semiHidden="0" w:uiPriority="69" w:unhideWhenUsed="0"/>
+    <w:lsdException w:name="Dark List Accent 4" w:semiHidden="0" w:uiPriority="70" w:unhideWhenUsed="0"/>
+    <w:lsdException w:name="Colorful Shading Accent 4" w:semiHidden="0" w:uiPriority="71" w:unhideWhenUsed="0"/>
+    <w:lsdException w:name="Colorful List Accent 4" w:semiHidden="0" w:uiPriority="72" w:unhideWhenUsed="0"/>
+    <w:lsdException w:name="Colorful Grid Accent 4" w:semiHidden="0" w:uiPriority="73" w:unhideWhenUsed="0"/>
+    <w:lsdException w:name="Light Shading Accent 5" w:semiHidden="0" w:uiPriority="60" w:unhideWhenUsed="0"/>
+    <w:lsdException w:name="Light List Accent 5" w:semiHidden="0" w:uiPriority="61" w:unhideWhenUsed="0"/>
+    <w:lsdException w:name="Light Grid Accent 5" w:semiHidden="0" w:uiPriority="62" w:unhideWhenUsed="0"/>
+    <w:lsdException w:name="Medium Shading 1 Accent 5" w:semiHidden="0" w:uiPriority="63" w:unhideWhenUsed="0"/>
+    <w:lsdException w:name="Medium Shading 2 Accent 5" w:semiHidden="0" w:uiPriority="64" w:unhideWhenUsed="0"/>
+    <w:lsdException w:name="Medium List 1 Accent 5" w:semiHidden="0" w:uiPriority="65" w:unhideWhenUsed="0"/>
+    <w:lsdException w:name="Medium List 2 Accent 5" w:semiHidden="0" w:uiPriority="66" w:unhideWhenUsed="0"/>
+    <w:lsdException w:name="Medium Grid 1 Accent 5" w:semiHidden="0" w:uiPriority="67" w:unhideWhenUsed="0"/>
+    <w:lsdException w:name="Medium Grid 2 Accent 5" w:semiHidden="0" w:uiPriority="68" w:unhideWhenUsed="0"/>
+    <w:lsdException w:name="Medium Grid 3 Accent 5" w:semiHidden="0" w:uiPriority="69" w:unhideWhenUsed="0"/>
+    <w:lsdException w:name="Dark List Accent 5" w:semiHidden="0" w:uiPriority="70" w:unhideWhenUsed="0"/>
+    <w:lsdException w:name="Colorful Shading Accent 5" w:semiHidden="0" w:uiPriority="71" w:unhideWhenUsed="0"/>
+    <w:lsdException w:name="Colorful List Accent 5" w:semiHidden="0" w:uiPriority="72" w:unhideWhenUsed="0"/>
+    <w:lsdException w:name="Colorful Grid Accent 5" w:semiHidden="0" w:uiPriority="73" w:unhideWhenUsed="0"/>
+    <w:lsdException w:name="Light Shading Accent 6" w:semiHidden="0" w:uiPriority="60" w:unhideWhenUsed="0"/>
+    <w:lsdException w:name="Light List Accent 6" w:semiHidden="0" w:uiPriority="61" w:unhideWhenUsed="0"/>
+    <w:lsdException w:name="Light Grid Accent 6" w:semiHidden="0" w:uiPriority="62" w:unhideWhenUsed="0"/>
+    <w:lsdException w:name="Medium Shading 1 Accent 6" w:semiHidden="0" w:uiPriority="63" w:unhideWhenUsed="0"/>
+    <w:lsdException w:name="Medium Shading 2 Accent 6" w:semiHidden="0" w:uiPriority="64" w:unhideWhenUsed="0"/>
+    <w:lsdException w:name="Medium List 1 Accent 6" w:semiHidden="0" w:uiPriority="65" w:unhideWhenUsed="0"/>
+    <w:lsdException w:name="Medium List 2 Accent 6" w:semiHidden="0" w:uiPriority="66" w:unhideWhenUsed="0"/>
+    <w:lsdException w:name="Medium Grid 1 Accent 6" w:semiHidden="0" w:uiPriority="67" w:unhideWhenUsed="0"/>
+    <w:lsdException w:name="Medium Grid 2 Accent 6" w:semiHidden="0" w:uiPriority="68" w:unhideWhenUsed="0"/>
+    <w:lsdException w:name="Medium Grid 3 Accent 6" w:semiHidden="0" w:uiPriority="69" w:unhideWhenUsed="0"/>
+    <w:lsdException w:name="Dark List Accent 6" w:semiHidden="0" w:uiPriority="70" w:unhideWhenUsed="0"/>
+    <w:lsdException w:name="Colorful Shading Accent 6" w:semiHidden="0" w:uiPriority="71" w:unhideWhenUsed="0"/>
+    <w:lsdException w:name="Colorful List Accent 6" w:semiHidden="0" w:uiPriority="72" w:unhideWhenUsed="0"/>
+    <w:lsdException w:name="Colorful Grid Accent 6" w:semiHidden="0" w:uiPriority="73" w:unhideWhenUsed="0"/>
+    <w:lsdException w:name="Subtle Emphasis" w:semiHidden="0" w:uiPriority="19" w:unhideWhenUsed="0" w:qFormat="1"/>
+    <w:lsdException w:name="Intense Emphasis" w:semiHidden="0" w:uiPriority="21" w:unhideWhenUsed="0" w:qFormat="1"/>
+    <w:lsdException w:name="Subtle Reference" w:semiHidden="0" w:uiPriority="31" w:unhideWhenUsed="0" w:qFormat="1"/>
+    <w:lsdException w:name="Intense Reference" w:semiHidden="0" w:uiPriority="32" w:unhideWhenUsed="0" w:qFormat="1"/>
+    <w:lsdException w:name="Book Title" w:semiHidden="0" w:uiPriority="33" w:unhideWhenUsed="0" w:qFormat="1"/>
+    <w:lsdException w:name="Bibliography" w:uiPriority="37"/>
+    <w:lsdException w:name="TOC Heading" w:uiPriority="39" w:qFormat="1"/>
+  </w:latentStyles>
+  <w:style w:type="paragraph" w:default="1" w:styleId="Standard">
+    <w:name w:val="Normal"/>
+    <w:qFormat/>
+  </w:style>
+  <w:style w:type="character" w:default="1" w:styleId="Absatz-Standardschriftart">
+    <w:name w:val="Default Paragraph Font"/>
+    <w:uiPriority w:val="1"/>
+    <w:semiHidden/>
+    <w:unhideWhenUsed/>
+  </w:style>
+  <w:style w:type="table" w:default="1" w:styleId="NormaleTabelle">
+    <w:name w:val="Normal Table"/>
+    <w:uiPriority w:val="99"/>
+    <w:semiHidden/>
+    <w:unhideWhenUsed/>
+    <w:tblPr>
+      <w:tblInd w:w="0" w:type="dxa"/>
+      <w:tblCellMar>
+        <w:top w:w="0" w:type="dxa"/>
+        <w:left w:w="108" w:type="dxa"/>
+        <w:bottom w:w="0" w:type="dxa"/>
+        <w:right w:w="108" w:type="dxa"/>
+      </w:tblCellMar>
+    </w:tblPr>
+  </w:style>
+  <w:style w:type="numbering" w:default="1" w:styleId="KeineListe">
+    <w:name w:val="No List"/>
+    <w:uiPriority w:val="99"/>
+    <w:semiHidden/>
+    <w:unhideWhenUsed/>
+  </w:style>
+  <w:style w:type="paragraph" w:styleId="Listenabsatz">
+    <w:name w:val="List Paragraph"/>
+    <w:basedOn w:val="Standard"/>
+    <w:uiPriority w:val="34"/>
+    <w:qFormat/>
+    <w:rsid w:val="00E51249"/>
+    <w:pPr>
+      <w:ind w:left="720"/>
+      <w:contextualSpacing/>
+    </w:pPr>
+  </w:style>
+  <w:style w:type="paragraph" w:styleId="Sprechblasentext">
+    <w:name w:val="Balloon Text"/>
+    <w:basedOn w:val="Standard"/>
+    <w:link w:val="SprechblasentextZchn"/>
+    <w:uiPriority w:val="99"/>
+    <w:semiHidden/>
+    <w:unhideWhenUsed/>
+    <w:rsid w:val="008D4BA5"/>
+    <w:pPr>
+      <w:spacing w:after="0" w:line="240" w:lineRule="auto"/>
+    </w:pPr>
+    <w:rPr>
+      <w:rFonts w:ascii="Tahoma" w:hAnsi="Tahoma" w:cs="Tahoma"/>
+      <w:sz w:val="16"/>
+      <w:szCs w:val="16"/>
+    </w:rPr>
+  </w:style>
+  <w:style w:type="character" w:customStyle="1" w:styleId="SprechblasentextZchn">
+    <w:name w:val="Sprechblasentext Zchn"/>
+    <w:basedOn w:val="Absatz-Standardschriftart"/>
+    <w:link w:val="Sprechblasentext"/>
+    <w:uiPriority w:val="99"/>
+    <w:semiHidden/>
+    <w:rsid w:val="008D4BA5"/>
+    <w:rPr>
+      <w:rFonts w:ascii="Tahoma" w:hAnsi="Tahoma" w:cs="Tahoma"/>
+      <w:sz w:val="16"/>
+      <w:szCs w:val="16"/>
+    </w:rPr>
   </w:style>
 </w:styles>
 </file>
@@ -2645,7 +2670,7 @@
   <a:extraClrSchemeLst/>
   <a:extLst>
     <a:ext uri="{05A4C25C-085E-4340-85A3-A5531E510DB2}">
-      <thm15:themeFamily xmlns:thm15="http://schemas.microsoft.com/office/thememl/2012/main" name="Office Theme" id="{62F939B6-93AF-4DB8-9C6B-D6C7DFDC589F}" vid="{4A3C46E8-61CC-4603-A589-7422A47A8E4A}"/>
+      <thm15:themeFamily xmlns:thm15="http://schemas.microsoft.com/office/thememl/2012/main" xmlns="" name="Office Theme" id="{62F939B6-93AF-4DB8-9C6B-D6C7DFDC589F}" vid="{4A3C46E8-61CC-4603-A589-7422A47A8E4A}"/>
     </a:ext>
   </a:extLst>
 </a:theme>
